--- a/formats/asian_postcolonial_absurdist_class_struggle_complete.docx
+++ b/formats/asian_postcolonial_absurdist_class_struggle_complete.docx
@@ -10,187 +10,59 @@
         <w:t xml:space="preserve">The Ghost of Goh Seng Kiat</w:t>
       </w:r>
     </w:p>
-    <w:bookmarkStart w:id="9" w:name="chapter-1"/>
-    <w:p>
-      <w:pPr>
-        <w:pStyle w:val="Heading2"/>
-      </w:pPr>
-      <w:r>
-        <w:rPr>
-          <w:b/>
-          <w:bCs/>
-        </w:rPr>
-        <w:t xml:space="preserve">CHAPTER 1</w:t>
-      </w:r>
-    </w:p>
-    <w:p>
-      <w:pPr>
-        <w:pStyle w:val="FirstParagraph"/>
-      </w:pPr>
-      <w:r>
-        <w:t xml:space="preserve">The first thing you must understand is that the air in the city is not free. It is a rental property, managed by a consortium of invisible landlords who charge a premium for oxygen that hasn’t already been chewed up and spat out by a million other lungs. I was acutely aware of this as I stood on the balcony of Apartment 7B, The Celestial Mansions, sucking down my morning ration of particulates and trying to will the durian tree in the concrete planter below to bear something other than spite.</w:t>
-      </w:r>
-    </w:p>
-    <w:p>
-      <w:pPr>
-        <w:pStyle w:val="BodyText"/>
-      </w:pPr>
-      <w:r>
-        <w:t xml:space="preserve">My name is Lee Samsara. I am a professional ghost.</w:t>
-      </w:r>
-    </w:p>
-    <w:p>
-      <w:pPr>
-        <w:pStyle w:val="BodyText"/>
-      </w:pPr>
-      <w:r>
-        <w:t xml:space="preserve">Not the sheet-and-chains variety. The corporate kind. My job, as outlined in my contract with Elysian Fields Memorials &amp; Perpetual Care PLC, Clause 4, Subsection B, was to be the “Posthumous Presence &amp; Legacy Fulfillment Associate.” When the ultra-wealthy of this city died, they didn’t just leave wills. They left</w:t>
-      </w:r>
-      <w:r>
-        <w:t xml:space="preserve"> </w:t>
-      </w:r>
-      <w:r>
-        <w:rPr>
-          <w:i/>
-          <w:iCs/>
-        </w:rPr>
-        <w:t xml:space="preserve">scripts</w:t>
-      </w:r>
-      <w:r>
-        <w:t xml:space="preserve">. My function was to inhabit the role of the deceased at specific, pre-paid intervals, performing their remembered quirks for their grieving (or relieved) families. A nostalgic sigh at a particular sunset view. A specific way of tapping a cigar ash. A mispronounced French phrase at a charity gala. I was a living echo, a salve for inherited guilt, a walking, talking mausoleum. It was absurd, but it paid the rent on the air.</w:t>
-      </w:r>
-    </w:p>
-    <w:p>
-      <w:pPr>
-        <w:pStyle w:val="BodyText"/>
-      </w:pPr>
-      <w:r>
-        <w:t xml:space="preserve">Today’s assignment was Mr. Goh, a shipping magnate who had expired six months prior from an acute allergy to humility. My performance window was 11 AM at the Goh family’s weekly dim sum brunch at the “Golden Phoenix Imperial Teahouse.” I was to sample the har gow, nod twice with a look of profound, silent satisfaction, and then, using the sterling silver pick, extract a single, specific pea shoot from the steamed dumpling and place it delicately on the side of my plate. This was, according to the brief, “Mr. Goh’s signature gesture of fastidious discernment.” The family missed it. They’d paid 5,000 credits for the monthly re-enactment.</w:t>
-      </w:r>
-    </w:p>
-    <w:p>
-      <w:pPr>
-        <w:pStyle w:val="BodyText"/>
-      </w:pPr>
-      <w:r>
-        <w:t xml:space="preserve">I was adjusting the knot of my dead man’s silk tie—a foulard pattern of tiny, battling junks—when the building’s public address system crackled to life. Not with the usual, soothing strains of piped-in</w:t>
-      </w:r>
-      <w:r>
-        <w:t xml:space="preserve"> </w:t>
-      </w:r>
-      <w:r>
-        <w:rPr>
-          <w:i/>
-          <w:iCs/>
-        </w:rPr>
-        <w:t xml:space="preserve">guqin</w:t>
-      </w:r>
-      <w:r>
-        <w:t xml:space="preserve"> </w:t>
-      </w:r>
-      <w:r>
-        <w:t xml:space="preserve">music or announcements about water rationing. This was a different, sharper sound. A bureaucratic throat-clearing.</w:t>
-      </w:r>
-    </w:p>
-    <w:p>
-      <w:pPr>
-        <w:pStyle w:val="BodyText"/>
-      </w:pPr>
-      <w:r>
-        <w:t xml:space="preserve">“ATTENTION RESIDENTS OF THE CELESTIAL MANSIONS, TOWERS A THROUGH D. THIS IS A NOTICE OF SPATIAL REALIGNMENT, ISSUED BY THE MINISTRY OF URBAN HARMONY, DEPARTMENT OF VOLUMETRIC EQUITY.”</w:t>
-      </w:r>
-    </w:p>
-    <w:p>
-      <w:pPr>
-        <w:pStyle w:val="BodyText"/>
-      </w:pPr>
-      <w:r>
-        <w:t xml:space="preserve">I froze, the silk slithering in my hands.</w:t>
-      </w:r>
-    </w:p>
-    <w:p>
-      <w:pPr>
-        <w:pStyle w:val="BodyText"/>
-      </w:pPr>
-      <w:r>
-        <w:t xml:space="preserve">“IN ACCORDANCE WITH THE NEW ‘BREATHING SPACE’ INITIATIVE, ALL BALCONIES ON THE NORTH-EAST FACADE OF BUILDINGS CLASSIFIED AS ‘LEGACY MID-TIER’ ARE HEREBY DEMARCATED FOR SOCIAL REPURPOSING. EFFECTIVE NOON TODAY, THE EXTERNAL VOLUME OF YOUR BALCONIES WILL BE RECLASSIFIED AS PUBLIC-AIR SQUARE DELTA-7.”</w:t>
-      </w:r>
-    </w:p>
-    <w:p>
-      <w:pPr>
-        <w:pStyle w:val="BodyText"/>
-      </w:pPr>
-      <w:r>
-        <w:t xml:space="preserve">A plastic smile was forming on my face, the one I used for clients. It was a defense mechanism. The voice, neutered and efficient, continued.</w:t>
-      </w:r>
-    </w:p>
-    <w:p>
-      <w:pPr>
-        <w:pStyle w:val="BodyText"/>
-      </w:pPr>
-      <w:r>
-        <w:t xml:space="preserve">“TO FACILITATE THIS COMMUNITY INTEGRATION, THE PARTITIONS BETWEEN BALCONIES ON FLOORS 5 THROUGH 12 WILL BE REMOVED. RESIDENTS RETAIN OWNERSHIP OF THE INTERIOR WALL SPACE AND FLOOR TILES. THE AIR, VIEW, AND ACCESSIBILITY NOW BELONG TO THE COLLECTIVE. A MINISTRY-SPECIFIED ‘SOCIAL CATWALK’ WILL BE INSTALLED TO ENCOURANGE NEIGHBOURLY INTERCOURSE. COMPLIANCE IS MANDATORY. NON-COMPLIANCE WILL RESULT IN VOLUMETRIC FINES AND POTENTIAL RECALIBRATION OF YOUR INTERIOR SQUARE FOOTAGE. HAVE A HARMONIOUS DAY.”</w:t>
-      </w:r>
-    </w:p>
-    <w:p>
-      <w:pPr>
-        <w:pStyle w:val="BodyText"/>
-      </w:pPr>
-      <w:r>
-        <w:t xml:space="preserve">The crackle died. For a moment, there was only the hum of the city’s great, hidden machines and the distant wail of a street vendor selling “authentic colonial-era sorrows” (deep-fried dough twists).</w:t>
-      </w:r>
-    </w:p>
-    <w:p>
-      <w:pPr>
-        <w:pStyle w:val="BodyText"/>
-      </w:pPr>
-      <w:r>
-        <w:t xml:space="preserve">Then, from the balcony to my left, I heard Old Mrs. Chua. Her voice was a dry rustle, like pages of a banned book being turned. “They’ve done it. They’ve finally taxed the sky.”</w:t>
-      </w:r>
-    </w:p>
-    <w:p>
-      <w:pPr>
-        <w:pStyle w:val="BodyText"/>
-      </w:pPr>
-      <w:r>
-        <w:t xml:space="preserve">From the right, Mr. Pang, the retired elevator inspector, snorted. “Social catwalk. They’ll have us doing tai chi in unison for the tourists. I’ve seen the memos.”</w:t>
-      </w:r>
-    </w:p>
-    <w:p>
-      <w:pPr>
-        <w:pStyle w:val="BodyText"/>
-      </w:pPr>
-      <w:r>
-        <w:t xml:space="preserve">I looked at my watch. 10:07 AM. I had fifty-three minutes before I had to be Mr. Goh. I had less than two hours before my balcony—my tiny, overpriced sliver of external nothingness—ceased to be mine. The knot of the tie felt like a noose. I wasn’t grieving for the balcony. I was grieving for the</w:t>
-      </w:r>
-      <w:r>
-        <w:t xml:space="preserve"> </w:t>
-      </w:r>
-      <w:r>
-        <w:rPr>
-          <w:i/>
-          <w:iCs/>
-        </w:rPr>
-        <w:t xml:space="preserve">barrier</w:t>
-      </w:r>
-      <w:r>
-        <w:t xml:space="preserve">. The eight centimeters of plaster and paint that allowed me to pretend I wasn’t listening to Mrs. Chua’s tales of the great flood or Mr. Pang’s theories about vertical class stratification. The barrier that let me be a ghost in peace.</w:t>
-      </w:r>
-    </w:p>
-    <w:p>
-      <w:pPr>
-        <w:pStyle w:val="BodyText"/>
-      </w:pPr>
-      <w:r>
-        <w:t xml:space="preserve">A metallic screeching began from above. I leaned out, craning my neck. On the 8th floor, a team in orange overalls—Ministry contractors—was already setting up a pulley system. They moved with the cheerful brutality of surgeons. One of them caught my eye and gave a thumbs-up.</w:t>
-      </w:r>
-    </w:p>
-    <w:p>
-      <w:pPr>
-        <w:pStyle w:val="BodyText"/>
-      </w:pPr>
-      <w:r>
-        <w:t xml:space="preserve">I retreated into the coffin-like interior of 7B. The performance awaited. The dead, at least, had clear scripts. The living were subjected to last-minute, non-negotiable rewrites by unseen playwrights.</w:t>
+    <w:p>
+      <w:pPr>
+        <w:pStyle w:val="CaptionedFigure"/>
+      </w:pPr>
+      <w:r>
+        <w:drawing>
+          <wp:inline>
+            <wp:extent cx="5334000" cy="5334000"/>
+            <wp:effectExtent b="0" l="0" r="0" t="0"/>
+            <wp:docPr descr="Cover" title="" id="10" name="Picture"/>
+            <a:graphic>
+              <a:graphicData uri="http://schemas.openxmlformats.org/drawingml/2006/picture">
+                <pic:pic>
+                  <pic:nvPicPr>
+                    <pic:cNvPr descr="/Volumes/dual/persona500/public/content/legendary_books/asian_postcolonial_absurdist_class_struggle/cover.jpg" id="11" name="Picture"/>
+                    <pic:cNvPicPr>
+                      <a:picLocks noChangeArrowheads="1" noChangeAspect="1"/>
+                    </pic:cNvPicPr>
+                  </pic:nvPicPr>
+                  <pic:blipFill>
+                    <a:blip r:embed="rId9"/>
+                    <a:stretch>
+                      <a:fillRect/>
+                    </a:stretch>
+                  </pic:blipFill>
+                  <pic:spPr bwMode="auto">
+                    <a:xfrm>
+                      <a:off x="0" y="0"/>
+                      <a:ext cx="5334000" cy="5334000"/>
+                    </a:xfrm>
+                    <a:prstGeom prst="rect">
+                      <a:avLst/>
+                    </a:prstGeom>
+                    <a:noFill/>
+                    <a:ln w="9525">
+                      <a:noFill/>
+                      <a:headEnd/>
+                      <a:tailEnd/>
+                    </a:ln>
+                  </pic:spPr>
+                </pic:pic>
+              </a:graphicData>
+            </a:graphic>
+          </wp:inline>
+        </w:drawing>
+      </w:r>
+    </w:p>
+    <w:p>
+      <w:pPr>
+        <w:pStyle w:val="ImageCaption"/>
+      </w:pPr>
+      <w:r>
+        <w:t xml:space="preserve">Cover</w:t>
       </w:r>
     </w:p>
     <w:p>
@@ -200,275 +72,26 @@
         </w:pict>
       </w:r>
     </w:p>
-    <w:p>
-      <w:pPr>
-        <w:pStyle w:val="FirstParagraph"/>
-      </w:pPr>
-      <w:r>
-        <w:t xml:space="preserve">The Golden Phoenix Imperial Teahouse existed in a perpetual state of gilded dusk. Chandeliers dripped crystal like frozen syrup. The carpets were so thick and red they seemed to swallow sound, along with ambition and spare change. Here, the air was not just rented; it was curated, perfumed with the ghosts of star anise and old money.</w:t>
-      </w:r>
-    </w:p>
-    <w:p>
-      <w:pPr>
-        <w:pStyle w:val="BodyText"/>
-      </w:pPr>
-      <w:r>
-        <w:t xml:space="preserve">The Goh family was already seated at the round table by the window overlooking the artificial koi pond. There was Madam Goh, a woman whose face had been lifted so many times she now seemed perpetually surprised by gravity. Her son, Benedict, who was trying to grow a beard that currently resembled a fungal infection on his chin. And the daughter, Felicity, who curated her aura of spiritual distress like a museum piece.</w:t>
-      </w:r>
-    </w:p>
-    <w:p>
-      <w:pPr>
-        <w:pStyle w:val="BodyText"/>
-      </w:pPr>
-      <w:r>
-        <w:t xml:space="preserve">An empty chair awaited Mr. Goh. Me.</w:t>
-      </w:r>
-    </w:p>
-    <w:p>
-      <w:pPr>
-        <w:pStyle w:val="BodyText"/>
-      </w:pPr>
-      <w:r>
-        <w:t xml:space="preserve">As I approached, I felt the familiar, cold slide of dissociation. I was not Lee Samsara. Lee Samsara was a man with a balcony problem. I was the memory of a tycoon. I sat. Nods were exchanged. No pleasantries. The contract stipulated “authentic familial ambiance.”</w:t>
-      </w:r>
-    </w:p>
-    <w:p>
-      <w:pPr>
-        <w:pStyle w:val="BodyText"/>
-      </w:pPr>
-      <w:r>
-        <w:t xml:space="preserve">The first bamboo steamer arrived. Har gow. The translucent skins glistened. I picked up the silver pick—monogrammed</w:t>
-      </w:r>
-      <w:r>
-        <w:t xml:space="preserve"> </w:t>
-      </w:r>
-      <w:r>
-        <w:rPr>
-          <w:i/>
-          <w:iCs/>
-        </w:rPr>
-        <w:t xml:space="preserve">G.S.K.</w:t>
-      </w:r>
-      <w:r>
-        <w:t xml:space="preserve"> </w:t>
-      </w:r>
-      <w:r>
-        <w:t xml:space="preserve">for Goh Seng Kiat. I could feel their eyes on my hands.</w:t>
-      </w:r>
-      <w:r>
-        <w:t xml:space="preserve"> </w:t>
-      </w:r>
-      <w:r>
-        <w:rPr>
-          <w:i/>
-          <w:iCs/>
-        </w:rPr>
-        <w:t xml:space="preserve">Were his fingers that long? Was the tremor correct?</w:t>
-      </w:r>
-      <w:r>
-        <w:t xml:space="preserve"> </w:t>
-      </w:r>
-      <w:r>
-        <w:t xml:space="preserve">I speared a dumpling, brought it to my plate. I took a bite, chewed slowly, letting my gaze grow distant, as if tasting not shrimp and bamboo, but the sweet brine of a successfully monopolized shipping lane.</w:t>
-      </w:r>
-    </w:p>
-    <w:p>
-      <w:pPr>
-        <w:pStyle w:val="BodyText"/>
-      </w:pPr>
-      <w:r>
-        <w:t xml:space="preserve">I nodded. Once. Twice. The profound satisfaction.</w:t>
-      </w:r>
-    </w:p>
-    <w:p>
-      <w:pPr>
-        <w:pStyle w:val="BodyText"/>
-      </w:pPr>
-      <w:r>
-        <w:t xml:space="preserve">Then, with surgical precision, I used the tip of the pick to root around in the remaining dumpling. I found it—the single, tender green tip of a pea shoot. I extracted it, a tiny, verdant flag of fastidiousness, and laid it on the pristine white china.</w:t>
-      </w:r>
-    </w:p>
-    <w:p>
-      <w:pPr>
-        <w:pStyle w:val="BodyText"/>
-      </w:pPr>
-      <w:r>
-        <w:t xml:space="preserve">A collective, almost imperceptible sigh of relief went around the table. The ritual was complete. The ghost had performed.</w:t>
-      </w:r>
-    </w:p>
-    <w:p>
-      <w:pPr>
-        <w:pStyle w:val="BodyText"/>
-      </w:pPr>
-      <w:r>
-        <w:t xml:space="preserve">It was then that Madam Goh leaned forward, her diamond studs catching the light. “Seng Kiat,” she whispered. (They were to use his name. It aided the verisimilitude.) “The board is pushing for the merger with the Malaysian consortium. You always said… what was your final thought on vertical integration versus horizontal acquisition in a post-colonial logistics framework?”</w:t>
-      </w:r>
-    </w:p>
-    <w:p>
-      <w:pPr>
-        <w:pStyle w:val="BodyText"/>
-      </w:pPr>
-      <w:r>
-        <w:t xml:space="preserve">I froze, a half-chewed dumpling turning to paste in my mouth. This was not in the script. The brief covered gastronomic tics, not boardroom strategy. I was an echo, not a medium.</w:t>
-      </w:r>
-    </w:p>
-    <w:p>
-      <w:pPr>
-        <w:pStyle w:val="BodyText"/>
-      </w:pPr>
-      <w:r>
-        <w:t xml:space="preserve">I channeled my panic into a performance choice. I let my eyes, which had been gazing at the koi pond, slowly drift back to her. I let a faint, inscrutable smile play on my lips—the smile of a man who took trade secrets to the grave. I said nothing. I simply reached for my tea, the cup clinking softly against the saucer in a rhythm I’d practiced:</w:t>
-      </w:r>
-      <w:r>
-        <w:t xml:space="preserve"> </w:t>
-      </w:r>
-      <w:r>
-        <w:rPr>
-          <w:i/>
-          <w:iCs/>
-        </w:rPr>
-        <w:t xml:space="preserve">tap, pause, slide</w:t>
-      </w:r>
-      <w:r>
-        <w:t xml:space="preserve">.</w:t>
-      </w:r>
-    </w:p>
-    <w:p>
-      <w:pPr>
-        <w:pStyle w:val="BodyText"/>
-      </w:pPr>
-      <w:r>
-        <w:t xml:space="preserve">Benedict jumped in. “He’s saying the asset portfolio is the tea leaves. You have to read the patterns, not force them.”</w:t>
-      </w:r>
-    </w:p>
-    <w:p>
-      <w:pPr>
-        <w:pStyle w:val="BodyText"/>
-      </w:pPr>
-      <w:r>
-        <w:t xml:space="preserve">Felicity sighed, a whisper of jasmine and discontent. “No, Ben. He’s saying the integration must be like the water supporting the koi. Effortless. Holistic. A flow state.”</w:t>
-      </w:r>
-    </w:p>
-    <w:p>
-      <w:pPr>
-        <w:pStyle w:val="BodyText"/>
-      </w:pPr>
-      <w:r>
-        <w:t xml:space="preserve">Madam Goh looked from one to the other, then back to me, seeking confirmation in my dead face. I maintained the smile, the oracle who spoke through silence and pea shoots.</w:t>
-      </w:r>
-    </w:p>
-    <w:p>
-      <w:pPr>
-        <w:pStyle w:val="BodyText"/>
-      </w:pPr>
-      <w:r>
-        <w:t xml:space="preserve">Inside, Lee Samsara was screaming. My balcony was being dismantled by men in orange. My life was a series of rented gestures for the rich. And now I was being asked to divine corporate strategy from the afterlife. The absurdity was not a concept; it was the wallpaper, the food, the air.</w:t>
-      </w:r>
-    </w:p>
-    <w:p>
-      <w:pPr>
-        <w:pStyle w:val="BodyText"/>
-      </w:pPr>
-      <w:r>
-        <w:t xml:space="preserve">I finished the tea. The performance window was closing. I stood, the movement stiff, a bit arthritic—Mr. Goh’s golfing injury. I gave a final, slow nod to the table, to the memory of a family that was now, thanks to me, bickering over the metaphysical implications of a tea sip.</w:t>
-      </w:r>
-    </w:p>
-    <w:p>
-      <w:pPr>
-        <w:pStyle w:val="BodyText"/>
-      </w:pPr>
-      <w:r>
-        <w:t xml:space="preserve">As I walked out, the maître d’ bowed. “Always a pleasure, Mr. Goh.”</w:t>
-      </w:r>
-    </w:p>
-    <w:p>
-      <w:pPr>
-        <w:pStyle w:val="BodyText"/>
-      </w:pPr>
-      <w:r>
-        <w:t xml:space="preserve">Outside, the real air hit me—a slap of diesel, chili oil, and impending rain. I checked my phone. 11:47 AM. A notification from the Celestial Mansions Residents’ Group blinked:</w:t>
-      </w:r>
-      <w:r>
-        <w:t xml:space="preserve"> </w:t>
-      </w:r>
+    <w:bookmarkStart w:id="13" w:name="chapter-1"/>
+    <w:p>
+      <w:pPr>
+        <w:pStyle w:val="Heading1"/>
+      </w:pPr>
+      <w:r>
+        <w:t xml:space="preserve">Chapter 1</w:t>
+      </w:r>
+    </w:p>
+    <w:bookmarkStart w:id="12" w:name="chapter-1-1"/>
+    <w:p>
+      <w:pPr>
+        <w:pStyle w:val="Heading2"/>
+      </w:pPr>
       <w:r>
         <w:rPr>
           <w:b/>
           <w:bCs/>
         </w:rPr>
-        <w:t xml:space="preserve">“URGENT: They’re on floor 6. The ‘catwalk’ is a perforated steel grate. It’s… breezy.”</w:t>
-      </w:r>
-    </w:p>
-    <w:p>
-      <w:pPr>
-        <w:pStyle w:val="BodyText"/>
-      </w:pPr>
-      <w:r>
-        <w:t xml:space="preserve">Another notification, from Elysian Fields:</w:t>
-      </w:r>
-      <w:r>
-        <w:t xml:space="preserve"> </w:t>
-      </w:r>
-      <w:r>
-        <w:rPr>
-          <w:b/>
-          <w:bCs/>
-        </w:rPr>
-        <w:t xml:space="preserve">“Client feedback: The Goh family found today’s session ‘evocative but cryptically non-actionable.’ A 10% discretionary bonus has been withheld. Please review your embodiment parameters.”</w:t>
-      </w:r>
-    </w:p>
-    <w:p>
-      <w:pPr>
-        <w:pStyle w:val="BodyText"/>
-      </w:pPr>
-      <w:r>
-        <w:t xml:space="preserve">I stood on the street, a ghost between assignments, a man whose private outdoor space was becoming a public thoroughfare. I had fifty-three minutes of balcony ownership left. I had no bonus. I had a pea shoot on a plate somewhere, being analyzed for spiritual significance.</w:t>
-      </w:r>
-    </w:p>
-    <w:p>
-      <w:pPr>
-        <w:pStyle w:val="BodyText"/>
-      </w:pPr>
-      <w:r>
-        <w:t xml:space="preserve">I started walking, not toward the bus, but aimlessly, pulled into the swirling, chaotic stream of the city. A street preacher on a milk crate was shouting about the “geometry of salvation.” A young woman in a tech company’s yoga-wear uniform was crying silently into her bubble tea. A municipal gardener was carefully painting the leaves of a sickly roadside tree a more “vibrant, citizen-friendly green.”</w:t>
-      </w:r>
-    </w:p>
-    <w:p>
-      <w:pPr>
-        <w:pStyle w:val="BodyText"/>
-      </w:pPr>
-      <w:r>
-        <w:t xml:space="preserve">The velocity of the absurd was not sudden. It was constant, a riptide dressed in bureaucratic memos and performance reviews. You didn’t fight it. You learned to float in it, to let its currents carry you while you practiced the facial expressions of the dead.</w:t>
-      </w:r>
-    </w:p>
-    <w:p>
-      <w:pPr>
-        <w:pStyle w:val="BodyText"/>
-      </w:pPr>
-      <w:r>
-        <w:t xml:space="preserve">But as I turned the corner onto my street, I saw the orange overalls. They were on my floor now. I could hear the violent, cheerful grinding of a concrete saw biting into the balcony partition. A fine white dust, the pulverized residue of privacy, was drifting down onto the street like a peculiar, localized snow.</w:t>
-      </w:r>
-    </w:p>
-    <w:p>
-      <w:pPr>
-        <w:pStyle w:val="BodyText"/>
-      </w:pPr>
-      <w:r>
-        <w:t xml:space="preserve">I picked up my pace. I had to see it. Before it was gone. Before my little cage was opened, and I was forced to join the flock.</w:t>
-      </w:r>
-    </w:p>
-    <w:bookmarkEnd w:id="9"/>
-    <w:bookmarkStart w:id="10" w:name="chapter-2"/>
-    <w:p>
-      <w:pPr>
-        <w:pStyle w:val="Heading2"/>
-      </w:pPr>
-      <w:r>
-        <w:rPr>
-          <w:b/>
-          <w:bCs/>
-        </w:rPr>
-        <w:t xml:space="preserve">CHAPTER 2</w:t>
+        <w:t xml:space="preserve">CHAPTER 1</w:t>
       </w:r>
     </w:p>
     <w:p>
@@ -476,153 +99,169 @@
         <w:pStyle w:val="FirstParagraph"/>
       </w:pPr>
       <w:r>
-        <w:t xml:space="preserve">The dust from the partitions tasted of chalk and lost arguments. By the time I reached 7B, the operation was complete. The orange overalls were gone, leaving behind the scent of scorched metal and a profound, architectural violation.</w:t>
-      </w:r>
-    </w:p>
-    <w:p>
-      <w:pPr>
-        <w:pStyle w:val="BodyText"/>
-      </w:pPr>
-      <w:r>
-        <w:t xml:space="preserve">Where there had once been a solid, if flimsy, wall of painted concrete between my balcony and Mrs. Chua’s, there was now a gaping absence. In its place, running the length of the building, was the promised “Social Catwalk”: a three-foot-wide pathway of perforated steel grating, suspended over nothing. It connected all the balconies on this side into one long, rickety, communal spine. A handrail of brushed aluminum, already smudged with fingerprints, ran along the outer edge. It looked less like a promenade for neighbourly intercourse and more like a service gantry for washing windows you weren’t allowed to have.</w:t>
-      </w:r>
-    </w:p>
-    <w:p>
-      <w:pPr>
-        <w:pStyle w:val="BodyText"/>
-      </w:pPr>
-      <w:r>
-        <w:t xml:space="preserve">My balcony—now</w:t>
-      </w:r>
-      <w:r>
-        <w:t xml:space="preserve"> </w:t>
-      </w:r>
-      <w:r>
-        <w:rPr>
-          <w:i/>
-          <w:iCs/>
-        </w:rPr>
-        <w:t xml:space="preserve">Public-Air Square Delta-7, Section 7B</w:t>
-      </w:r>
-      <w:r>
-        <w:t xml:space="preserve">—was no longer a recess. It was a bulge on this new thoroughfare. My two plastic chairs and the wilting chilli plant in a reused paint tin were now civic furniture, exposed to the appraisal and potential use of everyone from 5 to 12.</w:t>
-      </w:r>
-    </w:p>
-    <w:p>
-      <w:pPr>
-        <w:pStyle w:val="BodyText"/>
-      </w:pPr>
-      <w:r>
-        <w:t xml:space="preserve">Mrs. Chua was already there, standing on the catwalk just outside her former domain. She was a small, bird-boned woman wrapped in a cardigan despite the heat. She held a pair of antique opera glasses to her eyes, trained not on the horizon, but downward, onto the street.</w:t>
-      </w:r>
-    </w:p>
-    <w:p>
-      <w:pPr>
-        <w:pStyle w:val="BodyText"/>
-      </w:pPr>
-      <w:r>
-        <w:t xml:space="preserve">“They’ve repainted the pedestrian crossing,” she announced, her voice carrying on the newly open air. “Yellow and black. Like caution tape. Like we’re all permanent hazards to each other.”</w:t>
-      </w:r>
-    </w:p>
-    <w:p>
-      <w:pPr>
-        <w:pStyle w:val="BodyText"/>
-      </w:pPr>
-      <w:r>
-        <w:t xml:space="preserve">Mr. Pang emerged from his sliding door, holding a spirit level. Without a word, he placed it on the steel grating. We all watched the bubble shiver, then settle decisively off-center. “See?” he said, a grim triumph in his voice. “A 2.3-degree declination toward the exterior. Psychological engineering. Makes you feel perpetually on the verge of falling into the collective. It’s in all the new public seating too.”</w:t>
-      </w:r>
-    </w:p>
-    <w:p>
-      <w:pPr>
-        <w:pStyle w:val="BodyText"/>
-      </w:pPr>
-      <w:r>
-        <w:t xml:space="preserve">I stepped out. The grating felt insubstantial under my feet, a metallic echo. The wind, which before had been buffered, now whistled through the perforations with a low, anxious hum. My privacy had been quantified, seized, and converted into a public utility. I felt like a snail whose shell had been chemically converted into a public park.</w:t>
-      </w:r>
-    </w:p>
-    <w:p>
-      <w:pPr>
-        <w:pStyle w:val="BodyText"/>
-      </w:pPr>
-      <w:r>
-        <w:t xml:space="preserve">“What do we do?” The question left my mouth before I could stop it. It was a Lee Samsara question, not a Mr. Goh one. Frail. Human.</w:t>
-      </w:r>
-    </w:p>
-    <w:p>
-      <w:pPr>
-        <w:pStyle w:val="BodyText"/>
-      </w:pPr>
-      <w:r>
-        <w:t xml:space="preserve">Mrs. Chua lowered her glasses. “We observe the bylaws. Section 4, Paragraph 2: ‘Residents shall not impede the flow of communal airspace traffic.’ Traffic.” She snorted. “We’re a corridor now. For whom?”</w:t>
-      </w:r>
-    </w:p>
-    <w:p>
-      <w:pPr>
-        <w:pStyle w:val="BodyText"/>
-      </w:pPr>
-      <w:r>
-        <w:t xml:space="preserve">As if on cue, a head popped up from the left, from the direction of 7A. It was a young man I’d only ever heard through the wall—the sound of first-person shooter games and a microwave beeping incessantly. He was in his twenties, with the pale, slightly swollen look of a life lived in the glow of monitors. He blinked at the new vista.</w:t>
-      </w:r>
-    </w:p>
-    <w:p>
-      <w:pPr>
-        <w:pStyle w:val="BodyText"/>
-      </w:pPr>
-      <w:r>
-        <w:t xml:space="preserve">“Whoa,” he said. “It’s all… connected.” He took a tentative step onto the catwalk, then another, drawn by the novelty. He walked past Mrs. Chua’s potted ferns, past Mr. Pang’s spirit level, and stopped at the threshold of my space. He looked at my plastic chairs. “Cool. More social…izing.”</w:t>
-      </w:r>
-    </w:p>
-    <w:p>
-      <w:pPr>
-        <w:pStyle w:val="BodyText"/>
-      </w:pPr>
-      <w:r>
-        <w:t xml:space="preserve">He was the first traffic. A pioneer of the enforced collective.</w:t>
-      </w:r>
-    </w:p>
-    <w:p>
-      <w:pPr>
-        <w:pStyle w:val="BodyText"/>
-      </w:pPr>
-      <w:r>
-        <w:t xml:space="preserve">Mr. Pang puffed out his chest. “You’re creating a draft, son. And there’s a declination. Mind your step.”</w:t>
-      </w:r>
-    </w:p>
-    <w:p>
-      <w:pPr>
-        <w:pStyle w:val="BodyText"/>
-      </w:pPr>
-      <w:r>
-        <w:t xml:space="preserve">The young man, whose name I would learn was Zhi Jie, just nodded, mesmerized by the unbroken line of balconies stretching into the smoggy distance. “It’s like a level from</w:t>
-      </w:r>
-      <w:r>
-        <w:t xml:space="preserve"> </w:t>
-      </w:r>
-      <w:r>
-        <w:rPr>
-          <w:i/>
-          <w:iCs/>
-        </w:rPr>
-        <w:t xml:space="preserve">Skyway Scramble</w:t>
-      </w:r>
-      <w:r>
-        <w:t xml:space="preserve">,” he murmured, and continued on, toward 7C and beyond.</w:t>
-      </w:r>
-    </w:p>
-    <w:p>
-      <w:pPr>
-        <w:pStyle w:val="BodyText"/>
-      </w:pPr>
-      <w:r>
-        <w:t xml:space="preserve">We watched him go, a lone figure on our new, shared spine. The silence that followed was different. It was no longer private. It was a waiting room silence.</w:t>
-      </w:r>
-    </w:p>
-    <w:p>
-      <w:pPr>
-        <w:pStyle w:val="BodyText"/>
-      </w:pPr>
-      <w:r>
-        <w:t xml:space="preserve">My phone buzzed. Elysian Fields. A new assignment. A “crisis embodiment.” Premium rates.</w:t>
+        <w:t xml:space="preserve">The first thing you must understand is that the air in the city is not free. It is a rental property, managed by a consortium of invisible landlords who charge a premium for oxygen that hasn’t already been chewed up and spat out by a million other lungs. I was acutely aware of this as I stood on the balcony of Apartment 7B, The Celestial Mansions, sucking down my morning ration of particulates and trying to will the durian tree in the concrete planter below to bear something other than spite.</w:t>
+      </w:r>
+    </w:p>
+    <w:p>
+      <w:pPr>
+        <w:pStyle w:val="BodyText"/>
+      </w:pPr>
+      <w:r>
+        <w:t xml:space="preserve">My name is Lee Samsara. I am a professional ghost.</w:t>
+      </w:r>
+    </w:p>
+    <w:p>
+      <w:pPr>
+        <w:pStyle w:val="BodyText"/>
+      </w:pPr>
+      <w:r>
+        <w:t xml:space="preserve">Not the sheet-and-chains variety. The corporate kind. My job, as outlined in my contract with Elysian Fields Memorials &amp; Perpetual Care PLC, Clause 4, Subsection B, was to be the “Posthumous Presence &amp; Legacy Fulfillment Associate.” When the ultra-wealthy of this city died, they didn’t just leave wills. They left</w:t>
+      </w:r>
+      <w:r>
+        <w:t xml:space="preserve"> </w:t>
+      </w:r>
+      <w:r>
+        <w:rPr>
+          <w:i/>
+          <w:iCs/>
+        </w:rPr>
+        <w:t xml:space="preserve">scripts</w:t>
+      </w:r>
+      <w:r>
+        <w:t xml:space="preserve">. My function was to inhabit the role of the deceased at specific, pre-paid intervals, performing their remembered quirks for their grieving (or relieved) families. A nostalgic sigh at a particular sunset view. A specific way of tapping a cigar ash. A mispronounced French phrase at a charity gala. I was a living echo, a salve for inherited guilt, a walking, talking mausoleum. It was absurd, but it paid the rent on the air.</w:t>
+      </w:r>
+    </w:p>
+    <w:p>
+      <w:pPr>
+        <w:pStyle w:val="BodyText"/>
+      </w:pPr>
+      <w:r>
+        <w:t xml:space="preserve">Today’s assignment was Mr. Goh, a shipping magnate who had expired six months prior from an acute allergy to humility. My performance window was 11 AM at the Goh family’s weekly dim sum brunch at the “Golden Phoenix Imperial Teahouse.” I was to sample the har gow, nod twice with a look of profound, silent satisfaction, and then, using the sterling silver pick, extract a single, specific pea shoot from the steamed dumpling and place it delicately on the side of my plate. This was, according to the brief, “Mr. Goh’s signature gesture of fastidious discernment.” The family missed it. They’d paid 5,000 credits for the monthly re-enactment.</w:t>
+      </w:r>
+    </w:p>
+    <w:p>
+      <w:pPr>
+        <w:pStyle w:val="BodyText"/>
+      </w:pPr>
+      <w:r>
+        <w:t xml:space="preserve">I was adjusting the knot of my dead man’s silk tie—a foulard pattern of tiny, battling junks—when the building’s public address system crackled to life. Not with the usual, soothing strains of piped-in</w:t>
+      </w:r>
+      <w:r>
+        <w:t xml:space="preserve"> </w:t>
+      </w:r>
+      <w:r>
+        <w:rPr>
+          <w:i/>
+          <w:iCs/>
+        </w:rPr>
+        <w:t xml:space="preserve">guqin</w:t>
+      </w:r>
+      <w:r>
+        <w:t xml:space="preserve"> </w:t>
+      </w:r>
+      <w:r>
+        <w:t xml:space="preserve">music or announcements about water rationing. This was a different, sharper sound. A bureaucratic throat-clearing.</w:t>
+      </w:r>
+    </w:p>
+    <w:p>
+      <w:pPr>
+        <w:pStyle w:val="BodyText"/>
+      </w:pPr>
+      <w:r>
+        <w:t xml:space="preserve">“ATTENTION RESIDENTS OF THE CELESTIAL MANSIONS, TOWERS A THROUGH D. THIS IS A NOTICE OF SPATIAL REALIGNMENT, ISSUED BY THE MINISTRY OF URBAN HARMONY, DEPARTMENT OF VOLUMETRIC EQUITY.”</w:t>
+      </w:r>
+    </w:p>
+    <w:p>
+      <w:pPr>
+        <w:pStyle w:val="BodyText"/>
+      </w:pPr>
+      <w:r>
+        <w:t xml:space="preserve">I froze, the silk slithering in my hands.</w:t>
+      </w:r>
+    </w:p>
+    <w:p>
+      <w:pPr>
+        <w:pStyle w:val="BodyText"/>
+      </w:pPr>
+      <w:r>
+        <w:t xml:space="preserve">“IN ACCORDANCE WITH THE NEW ‘BREATHING SPACE’ INITIATIVE, ALL BALCONIES ON THE NORTH-EAST FACADE OF BUILDINGS CLASSIFIED AS ‘LEGACY MID-TIER’ ARE HEREBY DEMARCATED FOR SOCIAL REPURPOSING. EFFECTIVE NOON TODAY, THE EXTERNAL VOLUME OF YOUR BALCONIES WILL BE RECLASSIFIED AS PUBLIC-AIR SQUARE DELTA-7.”</w:t>
+      </w:r>
+    </w:p>
+    <w:p>
+      <w:pPr>
+        <w:pStyle w:val="BodyText"/>
+      </w:pPr>
+      <w:r>
+        <w:t xml:space="preserve">A plastic smile was forming on my face, the one I used for clients. It was a defense mechanism. The voice, neutered and efficient, continued.</w:t>
+      </w:r>
+    </w:p>
+    <w:p>
+      <w:pPr>
+        <w:pStyle w:val="BodyText"/>
+      </w:pPr>
+      <w:r>
+        <w:t xml:space="preserve">“TO FACILITATE THIS COMMUNITY INTEGRATION, THE PARTITIONS BETWEEN BALCONIES ON FLOORS 5 THROUGH 12 WILL BE REMOVED. RESIDENTS RETAIN OWNERSHIP OF THE INTERIOR WALL SPACE AND FLOOR TILES. THE AIR, VIEW, AND ACCESSIBILITY NOW BELONG TO THE COLLECTIVE. A MINISTRY-SPECIFIED ‘SOCIAL CATWALK’ WILL BE INSTALLED TO ENCOURANGE NEIGHBOURLY INTERCOURSE. COMPLIANCE IS MANDATORY. NON-COMPLIANCE WILL RESULT IN VOLUMETRIC FINES AND POTENTIAL RECALIBRATION OF YOUR INTERIOR SQUARE FOOTAGE. HAVE A HARMONIOUS DAY.”</w:t>
+      </w:r>
+    </w:p>
+    <w:p>
+      <w:pPr>
+        <w:pStyle w:val="BodyText"/>
+      </w:pPr>
+      <w:r>
+        <w:t xml:space="preserve">The crackle died. For a moment, there was only the hum of the city’s great, hidden machines and the distant wail of a street vendor selling “authentic colonial-era sorrows” (deep-fried dough twists).</w:t>
+      </w:r>
+    </w:p>
+    <w:p>
+      <w:pPr>
+        <w:pStyle w:val="BodyText"/>
+      </w:pPr>
+      <w:r>
+        <w:t xml:space="preserve">Then, from the balcony to my left, I heard Old Mrs. Chua. Her voice was a dry rustle, like pages of a banned book being turned. “They’ve done it. They’ve finally taxed the sky.”</w:t>
+      </w:r>
+    </w:p>
+    <w:p>
+      <w:pPr>
+        <w:pStyle w:val="BodyText"/>
+      </w:pPr>
+      <w:r>
+        <w:t xml:space="preserve">From the right, Mr. Pang, the retired elevator inspector, snorted. “Social catwalk. They’ll have us doing tai chi in unison for the tourists. I’ve seen the memos.”</w:t>
+      </w:r>
+    </w:p>
+    <w:p>
+      <w:pPr>
+        <w:pStyle w:val="BodyText"/>
+      </w:pPr>
+      <w:r>
+        <w:t xml:space="preserve">I looked at my watch. 10:07 AM. I had fifty-three minutes before I had to be Mr. Goh. I had less than two hours before my balcony—my tiny, overpriced sliver of external nothingness—ceased to be mine. The knot of the tie felt like a noose. I wasn’t grieving for the balcony. I was grieving for the</w:t>
+      </w:r>
+      <w:r>
+        <w:t xml:space="preserve"> </w:t>
+      </w:r>
+      <w:r>
+        <w:rPr>
+          <w:i/>
+          <w:iCs/>
+        </w:rPr>
+        <w:t xml:space="preserve">barrier</w:t>
+      </w:r>
+      <w:r>
+        <w:t xml:space="preserve">. The eight centimeters of plaster and paint that allowed me to pretend I wasn’t listening to Mrs. Chua’s tales of the great flood or Mr. Pang’s theories about vertical class stratification. The barrier that let me be a ghost in peace.</w:t>
+      </w:r>
+    </w:p>
+    <w:p>
+      <w:pPr>
+        <w:pStyle w:val="BodyText"/>
+      </w:pPr>
+      <w:r>
+        <w:t xml:space="preserve">A metallic screeching began from above. I leaned out, craning my neck. On the 8th floor, a team in orange overalls—Ministry contractors—was already setting up a pulley system. They moved with the cheerful brutality of surgeons. One of them caught my eye and gave a thumbs-up.</w:t>
+      </w:r>
+    </w:p>
+    <w:p>
+      <w:pPr>
+        <w:pStyle w:val="BodyText"/>
+      </w:pPr>
+      <w:r>
+        <w:t xml:space="preserve">I retreated into the coffin-like interior of 7B. The performance awaited. The dead, at least, had clear scripts. The living were subjected to last-minute, non-negotiable rewrites by unseen playwrights.</w:t>
       </w:r>
     </w:p>
     <w:p>
@@ -637,237 +276,188 @@
         <w:pStyle w:val="FirstParagraph"/>
       </w:pPr>
       <w:r>
-        <w:t xml:space="preserve">The client was in the Sapphire Heights enclave, a cluster of towers designed to look like stacked jewelry boxes. Here, the air was filtered, ionized, and subtly scented with “Tranquil Bamboo.” My mark was one Alistair Finchley-Reddy, a recently deceased Anglo-Indian tea broker whose family was “experiencing dissonance in the mourning process.” My task: to perform his legendary, circuitous pre-dinner cocktail preparation at the family’s weekly “Fusion Friday” gathering.</w:t>
-      </w:r>
-    </w:p>
-    <w:p>
-      <w:pPr>
-        <w:pStyle w:val="BodyText"/>
-      </w:pPr>
-      <w:r>
-        <w:t xml:space="preserve">I was let into the penthouse by a silent maid. The living room was a masterpiece of anxious hybridity: a Tudor-style ceiling beam crossed with a mural of the god Ganesha riding the London Eye. The family—a brittle English wife named Cynthia and two bored-looking university-age children—awaited.</w:t>
-      </w:r>
-    </w:p>
-    <w:p>
-      <w:pPr>
-        <w:pStyle w:val="BodyText"/>
-      </w:pPr>
-      <w:r>
-        <w:t xml:space="preserve">“He’s late,” Cynthia said, not to me, but to the room. “Alistair was always late for his own performances.” It was meant to be a fond reminiscence. It sounded like an indictment.</w:t>
-      </w:r>
-    </w:p>
-    <w:p>
-      <w:pPr>
-        <w:pStyle w:val="BodyText"/>
-      </w:pPr>
-      <w:r>
-        <w:t xml:space="preserve">I went to the wet bar—a carved teak elephant whose trunk was the tap. The brief was precise. I had to make a “Bombay Monsoon”: two parts gin, one part tamarind syrup, a dash of cardamom bitters, shaken not stirred, then strained over a single, perfectly spherical ice cube carved from Himalayan spring water. The ritual was in the carving of the ice cube, done with a specific, tarnished silver pick.</w:t>
-      </w:r>
-    </w:p>
-    <w:p>
-      <w:pPr>
-        <w:pStyle w:val="BodyText"/>
-      </w:pPr>
-      <w:r>
-        <w:t xml:space="preserve">I found the block of ice, the pick. The family watched. I began to chip, the</w:t>
-      </w:r>
-      <w:r>
-        <w:t xml:space="preserve"> </w:t>
-      </w:r>
-      <w:r>
-        <w:rPr>
-          <w:i/>
-          <w:iCs/>
-        </w:rPr>
-        <w:t xml:space="preserve">tink-tink-tink</w:t>
-      </w:r>
-      <w:r>
-        <w:t xml:space="preserve"> </w:t>
-      </w:r>
-      <w:r>
-        <w:t xml:space="preserve">absurdly loud in the silent room. I was channeling a man who believed the perfect sphere trapped the soul of the mountain.</w:t>
-      </w:r>
-    </w:p>
-    <w:p>
-      <w:pPr>
-        <w:pStyle w:val="BodyText"/>
-      </w:pPr>
-      <w:r>
-        <w:t xml:space="preserve">Halfway through, Cynthia spoke again. “The board of the plantation in Assam,” she said, her voice tight. “They’re voting on the mechanized harvesters next week. Alistair had a</w:t>
-      </w:r>
-      <w:r>
-        <w:t xml:space="preserve"> </w:t>
-      </w:r>
-      <w:r>
-        <w:rPr>
-          <w:i/>
-          <w:iCs/>
-        </w:rPr>
-        <w:t xml:space="preserve">poetic</w:t>
-      </w:r>
-      <w:r>
-        <w:t xml:space="preserve"> </w:t>
-      </w:r>
-      <w:r>
-        <w:t xml:space="preserve">connection to the hand-plucked leaves. What would his</w:t>
-      </w:r>
-      <w:r>
-        <w:t xml:space="preserve"> </w:t>
-      </w:r>
-      <w:r>
-        <w:rPr>
-          <w:i/>
-          <w:iCs/>
-        </w:rPr>
-        <w:t xml:space="preserve">poetry</w:t>
-      </w:r>
-      <w:r>
-        <w:t xml:space="preserve"> </w:t>
-      </w:r>
-      <w:r>
-        <w:t xml:space="preserve">say now?”</w:t>
-      </w:r>
-    </w:p>
-    <w:p>
-      <w:pPr>
-        <w:pStyle w:val="BodyText"/>
-      </w:pPr>
-      <w:r>
-        <w:rPr>
-          <w:i/>
-          <w:iCs/>
-        </w:rPr>
-        <w:t xml:space="preserve">Tink. Tink.</w:t>
-      </w:r>
-      <w:r>
-        <w:t xml:space="preserve"> </w:t>
-      </w:r>
-      <w:r>
-        <w:t xml:space="preserve">The ice was refusing to sphere. A chunk sheared off. I was holding a lopsided ovoid. Lee Samsara’s hands were sweating. The ghost of Alistair Finchley-Reddy did not sweat. He exuded.</w:t>
-      </w:r>
-    </w:p>
-    <w:p>
-      <w:pPr>
-        <w:pStyle w:val="BodyText"/>
-      </w:pPr>
-      <w:r>
-        <w:t xml:space="preserve">“He’d say the poetry is in the profit margin, mother,” the son drawled, not looking up from his phone. “The machine’s iambic pentameter is superior yield per acre.”</w:t>
-      </w:r>
-    </w:p>
-    <w:p>
-      <w:pPr>
-        <w:pStyle w:val="BodyText"/>
-      </w:pPr>
-      <w:r>
-        <w:t xml:space="preserve">“Don’t be reductive, Oliver,” the daughter sighed. “Father’s poetry was about</w:t>
-      </w:r>
-      <w:r>
-        <w:t xml:space="preserve"> </w:t>
-      </w:r>
-      <w:r>
-        <w:rPr>
-          <w:i/>
-          <w:iCs/>
-        </w:rPr>
-        <w:t xml:space="preserve">terroir</w:t>
-      </w:r>
-      <w:r>
-        <w:t xml:space="preserve">. The mechanized harvester has no</w:t>
-      </w:r>
-      <w:r>
-        <w:t xml:space="preserve"> </w:t>
-      </w:r>
-      <w:r>
-        <w:rPr>
-          <w:i/>
-          <w:iCs/>
-        </w:rPr>
-        <w:t xml:space="preserve">terroir</w:t>
-      </w:r>
-      <w:r>
-        <w:t xml:space="preserve">. It has a lithium battery.”</w:t>
-      </w:r>
-    </w:p>
-    <w:p>
-      <w:pPr>
-        <w:pStyle w:val="BodyText"/>
-      </w:pPr>
-      <w:r>
-        <w:rPr>
-          <w:i/>
-          <w:iCs/>
-        </w:rPr>
-        <w:t xml:space="preserve">Tink.</w:t>
-      </w:r>
-      <w:r>
-        <w:t xml:space="preserve"> </w:t>
-      </w:r>
-      <w:r>
-        <w:t xml:space="preserve">Another flake. The “sphere” was now a sad, geometric potato.</w:t>
-      </w:r>
-    </w:p>
-    <w:p>
-      <w:pPr>
-        <w:pStyle w:val="BodyText"/>
-      </w:pPr>
-      <w:r>
-        <w:t xml:space="preserve">Cynthia’s eyes were on my hands, on the failing ice. “He made it look so effortless,” she whispered, and in her whisper was the crumbling of a myth, and the withholding of my fee.</w:t>
-      </w:r>
-    </w:p>
-    <w:p>
-      <w:pPr>
-        <w:pStyle w:val="BodyText"/>
-      </w:pPr>
-      <w:r>
-        <w:t xml:space="preserve">I abandoned the sphere. I dropped the ice potato into the glass, poured the gin and tamarind over it. It cracked audibly. A funereal sound. I handed the defective monsoon to Cynthia.</w:t>
-      </w:r>
-    </w:p>
-    <w:p>
-      <w:pPr>
-        <w:pStyle w:val="BodyText"/>
-      </w:pPr>
-      <w:r>
-        <w:t xml:space="preserve">She took it, her lips a thin, disappointed line. “The asymmetry is… poignant,” she finally said, trying to salvage the moment, and her investment. “It speaks to the fractured nature of his legacy.”</w:t>
-      </w:r>
-    </w:p>
-    <w:p>
-      <w:pPr>
-        <w:pStyle w:val="BodyText"/>
-      </w:pPr>
-      <w:r>
-        <w:t xml:space="preserve">I gave a shallow bow, the embodiment of poignant asymmetry, and made my exit. As the elevator descended, I leaned against the mirrored wall. My own reflection, multiplied to infinity in the brass and glass, looked tired. A ghost who couldn’t even haunt properly. An echo that cracked ice.</w:t>
-      </w:r>
-    </w:p>
-    <w:p>
-      <w:pPr>
-        <w:pStyle w:val="BodyText"/>
-      </w:pPr>
-      <w:r>
-        <w:t xml:space="preserve">Back at the Celestial Mansions, the new reality had settled in. The catwalk was not empty. Mrs. Chua had set up one of her chairs on the grating and was using her opera glasses to monitor the Ministry workers repaving the street below. Mr. Pang was on his hands and knees with a tape measure, documenting the exact dimensions of the encroachment.</w:t>
-      </w:r>
-    </w:p>
-    <w:p>
-      <w:pPr>
-        <w:pStyle w:val="BodyText"/>
-      </w:pPr>
-      <w:r>
-        <w:t xml:space="preserve">And Zhi Jie from 7A was walking back from the far end, 7F, with a can of soda in his hand. “Mrs. Lim in 7D has a cat,” he reported, as if filing dispatches from the frontier. “It’s very fat. It didn’t like the grate.”</w:t>
-      </w:r>
-    </w:p>
-    <w:p>
-      <w:pPr>
-        <w:pStyle w:val="BodyText"/>
-      </w:pPr>
-      <w:r>
-        <w:t xml:space="preserve">This was our neighbourhood now. A shared, nervous system of steel.</w:t>
-      </w:r>
-    </w:p>
-    <w:p>
-      <w:pPr>
-        <w:pStyle w:val="BodyText"/>
-      </w:pPr>
-      <w:r>
-        <w:t xml:space="preserve">I went inside, but the walls felt thinner. The sounds of the building—flushing toilets, arguing couples, televised laughter—seemed to converge on me. My phone buzzed again. Elysian Fields. A performance review.</w:t>
+        <w:t xml:space="preserve">The Golden Phoenix Imperial Teahouse existed in a perpetual state of gilded dusk. Chandeliers dripped crystal like frozen syrup. The carpets were so thick and red they seemed to swallow sound, along with ambition and spare change. Here, the air was not just rented; it was curated, perfumed with the ghosts of star anise and old money.</w:t>
+      </w:r>
+    </w:p>
+    <w:p>
+      <w:pPr>
+        <w:pStyle w:val="BodyText"/>
+      </w:pPr>
+      <w:r>
+        <w:t xml:space="preserve">The Goh family was already seated at the round table by the window overlooking the artificial koi pond. There was Madam Goh, a woman whose face had been lifted so many times she now seemed perpetually surprised by gravity. Her son, Benedict, who was trying to grow a beard that currently resembled a fungal infection on his chin. And the daughter, Felicity, who curated her aura of spiritual distress like a museum piece.</w:t>
+      </w:r>
+    </w:p>
+    <w:p>
+      <w:pPr>
+        <w:pStyle w:val="BodyText"/>
+      </w:pPr>
+      <w:r>
+        <w:t xml:space="preserve">An empty chair awaited Mr. Goh. Me.</w:t>
+      </w:r>
+    </w:p>
+    <w:p>
+      <w:pPr>
+        <w:pStyle w:val="BodyText"/>
+      </w:pPr>
+      <w:r>
+        <w:t xml:space="preserve">As I approached, I felt the familiar, cold slide of dissociation. I was not Lee Samsara. Lee Samsara was a man with a balcony problem. I was the memory of a tycoon. I sat. Nods were exchanged. No pleasantries. The contract stipulated “authentic familial ambiance.”</w:t>
+      </w:r>
+    </w:p>
+    <w:p>
+      <w:pPr>
+        <w:pStyle w:val="BodyText"/>
+      </w:pPr>
+      <w:r>
+        <w:t xml:space="preserve">The first bamboo steamer arrived. Har gow. The translucent skins glistened. I picked up the silver pick—monogrammed</w:t>
+      </w:r>
+      <w:r>
+        <w:t xml:space="preserve"> </w:t>
+      </w:r>
+      <w:r>
+        <w:rPr>
+          <w:i/>
+          <w:iCs/>
+        </w:rPr>
+        <w:t xml:space="preserve">G.S.K.</w:t>
+      </w:r>
+      <w:r>
+        <w:t xml:space="preserve"> </w:t>
+      </w:r>
+      <w:r>
+        <w:t xml:space="preserve">for Goh Seng Kiat. I could feel their eyes on my hands.</w:t>
+      </w:r>
+      <w:r>
+        <w:t xml:space="preserve"> </w:t>
+      </w:r>
+      <w:r>
+        <w:rPr>
+          <w:i/>
+          <w:iCs/>
+        </w:rPr>
+        <w:t xml:space="preserve">Were his fingers that long? Was the tremor correct?</w:t>
+      </w:r>
+      <w:r>
+        <w:t xml:space="preserve"> </w:t>
+      </w:r>
+      <w:r>
+        <w:t xml:space="preserve">I speared a dumpling, brought it to my plate. I took a bite, chewed slowly, letting my gaze grow distant, as if tasting not shrimp and bamboo, but the sweet brine of a successfully monopolized shipping lane.</w:t>
+      </w:r>
+    </w:p>
+    <w:p>
+      <w:pPr>
+        <w:pStyle w:val="BodyText"/>
+      </w:pPr>
+      <w:r>
+        <w:t xml:space="preserve">I nodded. Once. Twice. The profound satisfaction.</w:t>
+      </w:r>
+    </w:p>
+    <w:p>
+      <w:pPr>
+        <w:pStyle w:val="BodyText"/>
+      </w:pPr>
+      <w:r>
+        <w:t xml:space="preserve">Then, with surgical precision, I used the tip of the pick to root around in the remaining dumpling. I found it—the single, tender green tip of a pea shoot. I extracted it, a tiny, verdant flag of fastidiousness, and laid it on the pristine white china.</w:t>
+      </w:r>
+    </w:p>
+    <w:p>
+      <w:pPr>
+        <w:pStyle w:val="BodyText"/>
+      </w:pPr>
+      <w:r>
+        <w:t xml:space="preserve">A collective, almost imperceptible sigh of relief went around the table. The ritual was complete. The ghost had performed.</w:t>
+      </w:r>
+    </w:p>
+    <w:p>
+      <w:pPr>
+        <w:pStyle w:val="BodyText"/>
+      </w:pPr>
+      <w:r>
+        <w:t xml:space="preserve">It was then that Madam Goh leaned forward, her diamond studs catching the light. “Seng Kiat,” she whispered. (They were to use his name. It aided the verisimilitude.) “The board is pushing for the merger with the Malaysian consortium. You always said… what was your final thought on vertical integration versus horizontal acquisition in a post-colonial logistics framework?”</w:t>
+      </w:r>
+    </w:p>
+    <w:p>
+      <w:pPr>
+        <w:pStyle w:val="BodyText"/>
+      </w:pPr>
+      <w:r>
+        <w:t xml:space="preserve">I froze, a half-chewed dumpling turning to paste in my mouth. This was not in the script. The brief covered gastronomic tics, not boardroom strategy. I was an echo, not a medium.</w:t>
+      </w:r>
+    </w:p>
+    <w:p>
+      <w:pPr>
+        <w:pStyle w:val="BodyText"/>
+      </w:pPr>
+      <w:r>
+        <w:t xml:space="preserve">I channeled my panic into a performance choice. I let my eyes, which had been gazing at the koi pond, slowly drift back to her. I let a faint, inscrutable smile play on my lips—the smile of a man who took trade secrets to the grave. I said nothing. I simply reached for my tea, the cup clinking softly against the saucer in a rhythm I’d practiced:</w:t>
+      </w:r>
+      <w:r>
+        <w:t xml:space="preserve"> </w:t>
+      </w:r>
+      <w:r>
+        <w:rPr>
+          <w:i/>
+          <w:iCs/>
+        </w:rPr>
+        <w:t xml:space="preserve">tap, pause, slide</w:t>
+      </w:r>
+      <w:r>
+        <w:t xml:space="preserve">.</w:t>
+      </w:r>
+    </w:p>
+    <w:p>
+      <w:pPr>
+        <w:pStyle w:val="BodyText"/>
+      </w:pPr>
+      <w:r>
+        <w:t xml:space="preserve">Benedict jumped in. “He’s saying the asset portfolio is the tea leaves. You have to read the patterns, not force them.”</w:t>
+      </w:r>
+    </w:p>
+    <w:p>
+      <w:pPr>
+        <w:pStyle w:val="BodyText"/>
+      </w:pPr>
+      <w:r>
+        <w:t xml:space="preserve">Felicity sighed, a whisper of jasmine and discontent. “No, Ben. He’s saying the integration must be like the water supporting the koi. Effortless. Holistic. A flow state.”</w:t>
+      </w:r>
+    </w:p>
+    <w:p>
+      <w:pPr>
+        <w:pStyle w:val="BodyText"/>
+      </w:pPr>
+      <w:r>
+        <w:t xml:space="preserve">Madam Goh looked from one to the other, then back to me, seeking confirmation in my dead face. I maintained the smile, the oracle who spoke through silence and pea shoots.</w:t>
+      </w:r>
+    </w:p>
+    <w:p>
+      <w:pPr>
+        <w:pStyle w:val="BodyText"/>
+      </w:pPr>
+      <w:r>
+        <w:t xml:space="preserve">Inside, Lee Samsara was screaming. My balcony was being dismantled by men in orange. My life was a series of rented gestures for the rich. And now I was being asked to divine corporate strategy from the afterlife. The absurdity was not a concept; it was the wallpaper, the food, the air.</w:t>
+      </w:r>
+    </w:p>
+    <w:p>
+      <w:pPr>
+        <w:pStyle w:val="BodyText"/>
+      </w:pPr>
+      <w:r>
+        <w:t xml:space="preserve">I finished the tea. The performance window was closing. I stood, the movement stiff, a bit arthritic—Mr. Goh’s golfing injury. I gave a final, slow nod to the table, to the memory of a family that was now, thanks to me, bickering over the metaphysical implications of a tea sip.</w:t>
+      </w:r>
+    </w:p>
+    <w:p>
+      <w:pPr>
+        <w:pStyle w:val="BodyText"/>
+      </w:pPr>
+      <w:r>
+        <w:t xml:space="preserve">As I walked out, the maître d’ bowed. “Always a pleasure, Mr. Goh.”</w:t>
+      </w:r>
+    </w:p>
+    <w:p>
+      <w:pPr>
+        <w:pStyle w:val="BodyText"/>
+      </w:pPr>
+      <w:r>
+        <w:t xml:space="preserve">Outside, the real air hit me—a slap of diesel, chili oil, and impending rain. I checked my phone. 11:47 AM. A notification from the Celestial Mansions Residents’ Group blinked:</w:t>
       </w:r>
       <w:r>
         <w:t xml:space="preserve"> </w:t>
@@ -877,156 +467,89 @@
           <w:b/>
           <w:bCs/>
         </w:rPr>
-        <w:t xml:space="preserve">“Recent embodiments show a concerning rigidity. Please remember: you are not mimicking a corpse, you are channeling a</w:t>
+        <w:t xml:space="preserve">“URGENT: They’re on floor 6. The ‘catwalk’ is a perforated steel grate. It’s… breezy.”</w:t>
+      </w:r>
+    </w:p>
+    <w:p>
+      <w:pPr>
+        <w:pStyle w:val="BodyText"/>
+      </w:pPr>
+      <w:r>
+        <w:t xml:space="preserve">Another notification, from Elysian Fields:</w:t>
+      </w:r>
+      <w:r>
+        <w:t xml:space="preserve"> </w:t>
       </w:r>
       <w:r>
         <w:rPr>
           <w:b/>
           <w:bCs/>
         </w:rPr>
-        <w:t xml:space="preserve"> </w:t>
-      </w:r>
+        <w:t xml:space="preserve">“Client feedback: The Goh family found today’s session ‘evocative but cryptically non-actionable.’ A 10% discretionary bonus has been withheld. Please review your embodiment parameters.”</w:t>
+      </w:r>
+    </w:p>
+    <w:p>
+      <w:pPr>
+        <w:pStyle w:val="BodyText"/>
+      </w:pPr>
+      <w:r>
+        <w:t xml:space="preserve">I stood on the street, a ghost between assignments, a man whose private outdoor space was becoming a public thoroughfare. I had fifty-three minutes of balcony ownership left. I had no bonus. I had a pea shoot on a plate somewhere, being analyzed for spiritual significance.</w:t>
+      </w:r>
+    </w:p>
+    <w:p>
+      <w:pPr>
+        <w:pStyle w:val="BodyText"/>
+      </w:pPr>
+      <w:r>
+        <w:t xml:space="preserve">I started walking, not toward the bus, but aimlessly, pulled into the swirling, chaotic stream of the city. A street preacher on a milk crate was shouting about the “geometry of salvation.” A young woman in a tech company’s yoga-wear uniform was crying silently into her bubble tea. A municipal gardener was carefully painting the leaves of a sickly roadside tree a more “vibrant, citizen-friendly green.”</w:t>
+      </w:r>
+    </w:p>
+    <w:p>
+      <w:pPr>
+        <w:pStyle w:val="BodyText"/>
+      </w:pPr>
+      <w:r>
+        <w:t xml:space="preserve">The velocity of the absurd was not sudden. It was constant, a riptide dressed in bureaucratic memos and performance reviews. You didn’t fight it. You learned to float in it, to let its currents carry you while you practiced the facial expressions of the dead.</w:t>
+      </w:r>
+    </w:p>
+    <w:p>
+      <w:pPr>
+        <w:pStyle w:val="BodyText"/>
+      </w:pPr>
+      <w:r>
+        <w:t xml:space="preserve">But as I turned the corner onto my street, I saw the orange overalls. They were on my floor now. I could hear the violent, cheerful grinding of a concrete saw biting into the balcony partition. A fine white dust, the pulverized residue of privacy, was drifting down onto the street like a peculiar, localized snow.</w:t>
+      </w:r>
+    </w:p>
+    <w:p>
+      <w:pPr>
+        <w:pStyle w:val="BodyText"/>
+      </w:pPr>
+      <w:r>
+        <w:t xml:space="preserve">I picked up my pace. I had to see it. Before it was gone. Before my little cage was opened, and I was forced to join the flock.</w:t>
+      </w:r>
+    </w:p>
+    <w:bookmarkEnd w:id="12"/>
+    <w:bookmarkEnd w:id="13"/>
+    <w:bookmarkStart w:id="15" w:name="chapter-2"/>
+    <w:p>
+      <w:pPr>
+        <w:pStyle w:val="Heading1"/>
+      </w:pPr>
+      <w:r>
+        <w:t xml:space="preserve">Chapter 2</w:t>
+      </w:r>
+    </w:p>
+    <w:bookmarkStart w:id="14" w:name="chapter-2-1"/>
+    <w:p>
+      <w:pPr>
+        <w:pStyle w:val="Heading2"/>
+      </w:pPr>
       <w:r>
         <w:rPr>
           <w:b/>
           <w:bCs/>
-          <w:i/>
-          <w:iCs/>
-        </w:rPr>
-        <w:t xml:space="preserve">presence</w:t>
-      </w:r>
-      <w:r>
-        <w:rPr>
-          <w:b/>
-          <w:bCs/>
-        </w:rPr>
-        <w:t xml:space="preserve">. Flexibility is key. See attached mindfulness module for contract performers.”</w:t>
-      </w:r>
-    </w:p>
-    <w:p>
-      <w:pPr>
-        <w:pStyle w:val="BodyText"/>
-      </w:pPr>
-      <w:r>
-        <w:t xml:space="preserve">I threw the phone onto the couch. It landed next to the silk tie with the battling junks.</w:t>
-      </w:r>
-    </w:p>
-    <w:p>
-      <w:pPr>
-        <w:pStyle w:val="BodyText"/>
-      </w:pPr>
-      <w:r>
-        <w:t xml:space="preserve">That night, I couldn’t sleep. The hum of the catwalk in the wind was a constant reminder. Around 2 AM, I heard a new sound. A soft, rhythmic scraping. I slid my door open.</w:t>
-      </w:r>
-    </w:p>
-    <w:p>
-      <w:pPr>
-        <w:pStyle w:val="BodyText"/>
-      </w:pPr>
-      <w:r>
-        <w:t xml:space="preserve">On the catwalk, in the jaundiced glow of the safety lights, was Mr. Pang. He was on his knees again, but not measuring. He was using a small file. He was carefully, meticulously, filing down the welds on a single section of the handrail, the section directly opposite his sliding door.</w:t>
-      </w:r>
-    </w:p>
-    <w:p>
-      <w:pPr>
-        <w:pStyle w:val="BodyText"/>
-      </w:pPr>
-      <w:r>
-        <w:t xml:space="preserve">“Mr. Pang?”</w:t>
-      </w:r>
-    </w:p>
-    <w:p>
-      <w:pPr>
-        <w:pStyle w:val="BodyText"/>
-      </w:pPr>
-      <w:r>
-        <w:t xml:space="preserve">He started, then looked up, his eyes wide behind his glasses. “Lee. You’re awake.”</w:t>
-      </w:r>
-    </w:p>
-    <w:p>
-      <w:pPr>
-        <w:pStyle w:val="BodyText"/>
-      </w:pPr>
-      <w:r>
-        <w:t xml:space="preserve">“What are you doing?”</w:t>
-      </w:r>
-    </w:p>
-    <w:p>
-      <w:pPr>
-        <w:pStyle w:val="BodyText"/>
-      </w:pPr>
-      <w:r>
-        <w:t xml:space="preserve">He held up the file. “Quality control. These welds are substandard. A bureaucratic rush-job. If we are to be forced into this… this collectivized gangway, the least they could do is ensure the fittings don’t snag one’s clothing.” He went back to filing.</w:t>
-      </w:r>
-      <w:r>
-        <w:t xml:space="preserve"> </w:t>
-      </w:r>
-      <w:r>
-        <w:rPr>
-          <w:i/>
-          <w:iCs/>
-        </w:rPr>
-        <w:t xml:space="preserve">Scritch-scritch-scritch.</w:t>
-      </w:r>
-      <w:r>
-        <w:t xml:space="preserve"> </w:t>
-      </w:r>
-      <w:r>
-        <w:t xml:space="preserve">The sound was petty, precise, and deeply, fundamentally rebellious. He wasn’t tearing down the catwalk. He was imperfecting it. Introducing a tiny, personal flaw into the Ministry’s perfect system.</w:t>
-      </w:r>
-    </w:p>
-    <w:p>
-      <w:pPr>
-        <w:pStyle w:val="BodyText"/>
-      </w:pPr>
-      <w:r>
-        <w:t xml:space="preserve">I looked at his focused, furious face in the dim light. He was no longer just a retired elevator inspector complaining about declinations. He was a saboteur of public air.</w:t>
-      </w:r>
-    </w:p>
-    <w:p>
-      <w:pPr>
-        <w:pStyle w:val="BodyText"/>
-      </w:pPr>
-      <w:r>
-        <w:t xml:space="preserve">I went back inside. But as I lay in the dark, I thought not of Mr. Goh’ pea shoots or Alistair’s ice potato. I thought of the</w:t>
-      </w:r>
-      <w:r>
-        <w:t xml:space="preserve"> </w:t>
-      </w:r>
-      <w:r>
-        <w:rPr>
-          <w:i/>
-          <w:iCs/>
-        </w:rPr>
-        <w:t xml:space="preserve">scritch-scritch-scritch</w:t>
-      </w:r>
-      <w:r>
-        <w:t xml:space="preserve"> </w:t>
-      </w:r>
-      <w:r>
-        <w:t xml:space="preserve">on the steel. It was a smaller sound than a concrete saw, but in its way, it was louder. It was the sound of the occupied talking back. Not with a shout, but with a file.</w:t>
-      </w:r>
-    </w:p>
-    <w:p>
-      <w:pPr>
-        <w:pStyle w:val="BodyText"/>
-      </w:pPr>
-      <w:r>
-        <w:t xml:space="preserve">The balcony was gone. The scripts were failing. But something else, something raw and un-contracted, was scratching at the surface.</w:t>
-      </w:r>
-    </w:p>
-    <w:bookmarkEnd w:id="10"/>
-    <w:bookmarkStart w:id="11" w:name="chapter-3"/>
-    <w:p>
-      <w:pPr>
-        <w:pStyle w:val="Heading2"/>
-      </w:pPr>
-      <w:r>
-        <w:rPr>
-          <w:b/>
-          <w:bCs/>
-        </w:rPr>
-        <w:t xml:space="preserve">CHAPTER 3</w:t>
+        </w:rPr>
+        <w:t xml:space="preserve">CHAPTER 2</w:t>
       </w:r>
     </w:p>
     <w:p>
@@ -1034,537 +557,153 @@
         <w:pStyle w:val="FirstParagraph"/>
       </w:pPr>
       <w:r>
-        <w:t xml:space="preserve">The catwalk developed its own culture within a week. It was a culture of passive-aggressive foot traffic and thinly veiled surveillance. Mrs. Chua became our de facto intelligence director, her opera glasses providing reports on municipal activity below. Mr. Pang’s filing had been discovered by the woman in 7C, who complained of a snagged sleeve, leading to a heated, public debate about standards versus subversion which ended with Mr. Pang offering to file</w:t>
-      </w:r>
-      <w:r>
-        <w:t xml:space="preserve"> </w:t>
-      </w:r>
-      <w:r>
-        <w:rPr>
-          <w:i/>
-          <w:iCs/>
-        </w:rPr>
-        <w:t xml:space="preserve">her</w:t>
-      </w:r>
-      <w:r>
-        <w:t xml:space="preserve"> </w:t>
-      </w:r>
-      <w:r>
-        <w:t xml:space="preserve">section smoother, an offer she suspiciously accepted.</w:t>
-      </w:r>
-    </w:p>
-    <w:p>
-      <w:pPr>
-        <w:pStyle w:val="BodyText"/>
-      </w:pPr>
-      <w:r>
-        <w:t xml:space="preserve">Zhi Jie had taken to pacing the length of the grate for exercise, counting his steps. “Three hundred and eighty-four from my door to the fire escape at 7F,” he told me one morning as I sipped bitter instant coffee, my chair now part of the public realm. “In the game, that’s just enough distance to outrun a mutant sewer-croc. Good to know.”</w:t>
-      </w:r>
-    </w:p>
-    <w:p>
-      <w:pPr>
-        <w:pStyle w:val="BodyText"/>
-      </w:pPr>
-      <w:r>
-        <w:t xml:space="preserve">I nodded, as if this was vital intelligence. It was. In this new world, all data was potentially survival data.</w:t>
-      </w:r>
-    </w:p>
-    <w:p>
-      <w:pPr>
-        <w:pStyle w:val="BodyText"/>
-      </w:pPr>
-      <w:r>
-        <w:t xml:space="preserve">My work at Elysian Fields was deteriorating. The feedback grew sharper.</w:t>
-      </w:r>
-      <w:r>
-        <w:t xml:space="preserve"> </w:t>
-      </w:r>
-      <w:r>
-        <w:rPr>
-          <w:b/>
-          <w:bCs/>
-        </w:rPr>
-        <w:t xml:space="preserve">“The widow Chen reported a ‘synthetic’ quality to your sighing.” “The son of the late Mr. Patel said your golf swing ‘lacked spiritual heft.’”</w:t>
-      </w:r>
-      <w:r>
-        <w:t xml:space="preserve"> </w:t>
-      </w:r>
-      <w:r>
-        <w:t xml:space="preserve">I was a fading ghost, my haunting power dimming just as my private life had been violently illuminated.</w:t>
-      </w:r>
-    </w:p>
-    <w:p>
-      <w:pPr>
-        <w:pStyle w:val="BodyText"/>
-      </w:pPr>
-      <w:r>
-        <w:t xml:space="preserve">The crisis came on a Tuesday. A new notice, delivered not by crackling PA, but by a laminated yellow slip slid under every door.</w:t>
-      </w:r>
-    </w:p>
-    <w:p>
-      <w:pPr>
-        <w:pStyle w:val="BodyText"/>
-      </w:pPr>
-      <w:r>
-        <w:rPr>
-          <w:b/>
-          <w:bCs/>
-        </w:rPr>
-        <w:t xml:space="preserve">“NOTICE OF VOLUMETRIC AUDIT: DEPARTMENT OF URBAN HARMONY.</w:t>
-      </w:r>
-      <w:r>
-        <w:t xml:space="preserve"> </w:t>
-      </w:r>
-      <w:r>
-        <w:rPr>
-          <w:b/>
-          <w:bCs/>
-        </w:rPr>
-        <w:t xml:space="preserve">TO ENSURE EQUITABLE DISTRIBUTION OF PRIVATE-COMMUNAL INTERFACE, A SURVEY TEAM WILL INSPECT ALL INTERIOR SPACES ADJACENT TO PUBLIC-AIR SQUARE DELTA-7.</w:t>
-      </w:r>
-      <w:r>
-        <w:t xml:space="preserve"> </w:t>
-      </w:r>
-      <w:r>
-        <w:rPr>
-          <w:b/>
-          <w:bCs/>
-        </w:rPr>
-        <w:t xml:space="preserve">PURPOSE: TO CALCULATE ‘PERSONAL ATMOSPHERIC ENCROACHMENT’ (PAE) AND ASSESS APPROPRIATE SOCIAL HARMONY OFFSET FEES.</w:t>
-      </w:r>
-      <w:r>
-        <w:t xml:space="preserve"> </w:t>
-      </w:r>
-      <w:r>
-        <w:rPr>
-          <w:b/>
-          <w:bCs/>
-        </w:rPr>
-        <w:t xml:space="preserve">INSPECTION WINDOW: TODAY, 2:00 PM - 5:00 PM.</w:t>
-      </w:r>
-      <w:r>
-        <w:t xml:space="preserve"> </w:t>
-      </w:r>
-      <w:r>
-        <w:rPr>
-          <w:b/>
-          <w:bCs/>
-        </w:rPr>
-        <w:t xml:space="preserve">PREPARE FOR ENTRY.”</w:t>
-      </w:r>
-    </w:p>
-    <w:p>
-      <w:pPr>
-        <w:pStyle w:val="BodyText"/>
-      </w:pPr>
-      <w:r>
-        <w:t xml:space="preserve">A cold dread, different from performance anxiety, settled in my gut. They weren’t just taking the balcony. They were coming for the walls. To tax the very shape of my emptiness.</w:t>
-      </w:r>
-    </w:p>
-    <w:p>
-      <w:pPr>
-        <w:pStyle w:val="BodyText"/>
-      </w:pPr>
-      <w:r>
-        <w:t xml:space="preserve">By 1:55 PM, a nervous energy thrummed along the catwalk. Doors were open, residents standing in their thresholds like sentries guarding not treasure, but the sanctity of their clutter. Mrs. Chua had neatly arranged her decades of</w:t>
-      </w:r>
-      <w:r>
-        <w:t xml:space="preserve"> </w:t>
-      </w:r>
-      <w:r>
-        <w:rPr>
-          <w:i/>
-          <w:iCs/>
-        </w:rPr>
-        <w:t xml:space="preserve">National Geographic</w:t>
-      </w:r>
-      <w:r>
-        <w:t xml:space="preserve"> </w:t>
-      </w:r>
-      <w:r>
-        <w:t xml:space="preserve">(a forbidden publication, archived for its maps of other, freer places) into a single, innocent-looking stack. Mr. Pang had used his spirit level to ensure every piece of furniture was perfectly aligned, presenting an image of unimpeachable, orderly compliance.</w:t>
-      </w:r>
-    </w:p>
-    <w:p>
-      <w:pPr>
-        <w:pStyle w:val="BodyText"/>
-      </w:pPr>
-      <w:r>
-        <w:t xml:space="preserve">I stood in the center of 7B. What was my PAE? The lingering smell of a dead man’s cologne I sometimes wore for work? The stack of embodiment scripts on my desk, detailing the intimate quirks of the expired rich? The pathetic, personal nothingness that was Lee Samsara?</w:t>
-      </w:r>
-    </w:p>
-    <w:p>
-      <w:pPr>
-        <w:pStyle w:val="BodyText"/>
-      </w:pPr>
-      <w:r>
-        <w:t xml:space="preserve">At 2:03 PM, they arrived. Two auditors, a man and a woman, in matching grey suits of a cheap, static-cling fabric. They carried tablet computers and a strange, tripod-mounted device with a slowly rotating sensor. They didn’t greet us. They simply began at 5A and worked their way up the catwalk, entering each apartment with the grim efficiency of pathologists.</w:t>
-      </w:r>
-    </w:p>
-    <w:p>
-      <w:pPr>
-        <w:pStyle w:val="BodyText"/>
-      </w:pPr>
-      <w:r>
-        <w:t xml:space="preserve">We could hear them next door in 7A with Zhi Jie. The low murmur of questions. The beep of the sensor. A raised voice from the male auditor: “The glow from your gaming monitor extends 1.2 meters beyond the permitted window plane after sunset. That is light pollution with a private signature. That’s a PAE.”</w:t>
-      </w:r>
-    </w:p>
-    <w:p>
-      <w:pPr>
-        <w:pStyle w:val="BodyText"/>
-      </w:pPr>
-      <w:r>
-        <w:t xml:space="preserve">Zhi Jie’s protest was a weak squeak. “But… I have blackout curtains!”</w:t>
-      </w:r>
-    </w:p>
-    <w:p>
-      <w:pPr>
-        <w:pStyle w:val="BodyText"/>
-      </w:pPr>
-      <w:r>
-        <w:t xml:space="preserve">“Drawn or open during nocturnal hours? Our municipal light-mapping satellites show a persistent, rectangular emission from this coordinate.”</w:t>
-      </w:r>
-    </w:p>
-    <w:p>
-      <w:pPr>
-        <w:pStyle w:val="BodyText"/>
-      </w:pPr>
-      <w:r>
-        <w:t xml:space="preserve">They moved to Mrs. Chua’s. We heard her defiant, rustling voice. “The air displaced by my magazines? You wish to tax</w:t>
-      </w:r>
-      <w:r>
-        <w:t xml:space="preserve"> </w:t>
-      </w:r>
-      <w:r>
-        <w:rPr>
-          <w:i/>
-          <w:iCs/>
-        </w:rPr>
-        <w:t xml:space="preserve">knowledge</w:t>
-      </w:r>
-      <w:r>
-        <w:t xml:space="preserve">?”</w:t>
-      </w:r>
-    </w:p>
-    <w:p>
-      <w:pPr>
-        <w:pStyle w:val="BodyText"/>
-      </w:pPr>
-      <w:r>
-        <w:t xml:space="preserve">The female auditor, her voice calm and lethal: “The knowledge is not taxed, Madam. The physical volume it occupies, which denies that same volume to communal air potential,</w:t>
-      </w:r>
-      <w:r>
-        <w:t xml:space="preserve"> </w:t>
-      </w:r>
-      <w:r>
-        <w:rPr>
-          <w:i/>
-          <w:iCs/>
-        </w:rPr>
-        <w:t xml:space="preserve">is</w:t>
-      </w:r>
-      <w:r>
-        <w:t xml:space="preserve">. We are measuring objects, not ideas. The ideas are free. Sadly, they require paper to imprison them.”</w:t>
-      </w:r>
-    </w:p>
-    <w:p>
-      <w:pPr>
-        <w:pStyle w:val="BodyText"/>
-      </w:pPr>
-      <w:r>
-        <w:t xml:space="preserve">They emerged, Mrs. Chua looking pale. They conferred on the catwalk, tapping their tablets. “PAE levy for 7A: 75 credits monthly. For 7B…” The woman consulted her screen. “…pending.”</w:t>
-      </w:r>
-    </w:p>
-    <w:p>
-      <w:pPr>
-        <w:pStyle w:val="BodyText"/>
-      </w:pPr>
-      <w:r>
-        <w:t xml:space="preserve">They turned to me. “Lee Samsara of 7B?”</w:t>
-      </w:r>
-    </w:p>
-    <w:p>
-      <w:pPr>
-        <w:pStyle w:val="BodyText"/>
-      </w:pPr>
-      <w:r>
-        <w:t xml:space="preserve">I nodded, my throat dry.</w:t>
-      </w:r>
-    </w:p>
-    <w:p>
-      <w:pPr>
-        <w:pStyle w:val="BodyText"/>
-      </w:pPr>
-      <w:r>
-        <w:t xml:space="preserve">“Prepare for interior audit.”</w:t>
-      </w:r>
-    </w:p>
-    <w:p>
-      <w:pPr>
-        <w:pStyle w:val="BodyText"/>
-      </w:pPr>
-      <w:r>
-        <w:t xml:space="preserve">They stepped inside. The man set up the tripod in the center of the room. The sensor whirred, casting a faint green laser lattice that mapped the space. The woman walked slowly, her eyes missing nothing. She stopped at my desk. Picked up the top script. “</w:t>
-      </w:r>
-      <w:r>
-        <w:rPr>
-          <w:i/>
-          <w:iCs/>
-        </w:rPr>
-        <w:t xml:space="preserve">Embodiment Protocol #227: Sir Reginald Poole. Key traits: Habit of quoting obscure Latin aphorisms when confused. Slight limp on left side (feigned, aristocratic).</w:t>
-      </w:r>
-      <w:r>
-        <w:t xml:space="preserve">” She looked at me, her expression unreadable. “You are an actor?”</w:t>
-      </w:r>
-    </w:p>
-    <w:p>
-      <w:pPr>
-        <w:pStyle w:val="BodyText"/>
-      </w:pPr>
-      <w:r>
-        <w:t xml:space="preserve">“A Posthumous Presence &amp; Legacy Fulfillment Associate,” I said, the title ash in my mouth.</w:t>
-      </w:r>
-    </w:p>
-    <w:p>
-      <w:pPr>
-        <w:pStyle w:val="BodyText"/>
-      </w:pPr>
-      <w:r>
-        <w:t xml:space="preserve">“You channel the deceased. In this space.” It wasn’t a question. She put the script down, continued her circuit. The laser swept over me. I felt scanned, priced.</w:t>
-      </w:r>
-    </w:p>
-    <w:p>
-      <w:pPr>
-        <w:pStyle w:val="BodyText"/>
-      </w:pPr>
-      <w:r>
-        <w:t xml:space="preserve">The man read from his tablet. “Sensor detects multiple, residual bio-signature echoes. Faint, but beyond the resident’s primary signature. At least… twelve distinct spectral overlaps in the past month. Explain.”</w:t>
-      </w:r>
-    </w:p>
-    <w:p>
-      <w:pPr>
-        <w:pStyle w:val="BodyText"/>
-      </w:pPr>
-      <w:r>
-        <w:t xml:space="preserve">They could sense the ghosts. The ones I invited in.</w:t>
-      </w:r>
-      <w:r>
-        <w:t xml:space="preserve"> </w:t>
-      </w:r>
-      <w:r>
-        <w:t xml:space="preserve">“My work,” I said, the words hollow. “I… rehearse.”</w:t>
-      </w:r>
-    </w:p>
-    <w:p>
-      <w:pPr>
-        <w:pStyle w:val="BodyText"/>
-      </w:pPr>
-      <w:r>
-        <w:t xml:space="preserve">“You import external personalities into a private, residential volumetric zone,” the woman stated, making a note. “These personalities, though non-corporeal in present tense, generate a measurable atmospheric displacement. A crowding of the ethos. Each unique signature represents a denial of that airspace to a</w:t>
-      </w:r>
-      <w:r>
-        <w:t xml:space="preserve"> </w:t>
-      </w:r>
-      <w:r>
-        <w:rPr>
-          <w:i/>
-          <w:iCs/>
-        </w:rPr>
-        <w:t xml:space="preserve">genuine</w:t>
-      </w:r>
-      <w:r>
-        <w:t xml:space="preserve">, present-tense social connection.” She looked up. “Your PAE is not based on objects, Mr. Samsara. It is based on</w:t>
-      </w:r>
-      <w:r>
-        <w:t xml:space="preserve"> </w:t>
-      </w:r>
-      <w:r>
-        <w:rPr>
-          <w:i/>
-          <w:iCs/>
-        </w:rPr>
-        <w:t xml:space="preserve">occupants</w:t>
-      </w:r>
-      <w:r>
-        <w:t xml:space="preserve">. Unregistered, transient, metaphysical occupants.”</w:t>
-      </w:r>
-    </w:p>
-    <w:p>
-      <w:pPr>
-        <w:pStyle w:val="BodyText"/>
-      </w:pPr>
-      <w:r>
-        <w:t xml:space="preserve">The absurdity had finally achieved a perfect, bureaucratic form. I was to be fined for haunting my own apartment.</w:t>
-      </w:r>
-    </w:p>
-    <w:p>
-      <w:pPr>
-        <w:pStyle w:val="BodyText"/>
-      </w:pPr>
-      <w:r>
-        <w:t xml:space="preserve">“The preliminary calculation,” the man said, his voice almost apologetic, if machines could apologize, “is complex. Each distinct spectral residue carries a base fee, adjusted for duration and emotional intensity of the embodiment. Our initial estimate…” He tapped. The tablet chimed. “…is 300 credits per month. Subject to final ratification.”</w:t>
-      </w:r>
-    </w:p>
-    <w:p>
-      <w:pPr>
-        <w:pStyle w:val="BodyText"/>
-      </w:pPr>
-      <w:r>
-        <w:t xml:space="preserve">Three hundred credits. More than half my rent. For the crime of letting dead billionaires practice their quirks in my living room.</w:t>
-      </w:r>
-    </w:p>
-    <w:p>
-      <w:pPr>
-        <w:pStyle w:val="BodyText"/>
-      </w:pPr>
-      <w:r>
-        <w:t xml:space="preserve">I said nothing. What was there to say? Protest would only add a “Non-Compliant Attitude” surcharge. I saw it in their eyes—the serene logic of the system. It was airtight, watertight, absurdity-tight.</w:t>
-      </w:r>
-    </w:p>
-    <w:p>
-      <w:pPr>
-        <w:pStyle w:val="BodyText"/>
-      </w:pPr>
-      <w:r>
-        <w:t xml:space="preserve">They left, their grey suits disappearing down the catwalk toward 7C, trailing a wake of silent devastation.</w:t>
-      </w:r>
-    </w:p>
-    <w:p>
-      <w:pPr>
-        <w:pStyle w:val="BodyText"/>
-      </w:pPr>
-      <w:r>
-        <w:t xml:space="preserve">I stood in the center of my scanned, violated, and now heavily taxed home. The green laser lattice was gone, but I could still feel its grid imposed on everything, on me. I was a cell in a vast, calculating organism.</w:t>
-      </w:r>
-    </w:p>
-    <w:p>
-      <w:pPr>
-        <w:pStyle w:val="BodyText"/>
-      </w:pPr>
-      <w:r>
-        <w:t xml:space="preserve">I walked out onto the catwalk. The others were there, shell-shocked. Mrs. Chua, fined for her magazines. Mr. Pang, for the “aggressively perpendicular” placement of his bookcase, which “created a hostile air-current eddy.” Zhi Jie, for his light pollution.</w:t>
-      </w:r>
-    </w:p>
-    <w:p>
-      <w:pPr>
-        <w:pStyle w:val="BodyText"/>
-      </w:pPr>
-      <w:r>
-        <w:t xml:space="preserve">We didn’t speak. We just stood on our shared, perforated spine, looking out at the city that was learning to tax shadows, memories, and light.</w:t>
-      </w:r>
-    </w:p>
-    <w:p>
-      <w:pPr>
-        <w:pStyle w:val="BodyText"/>
-      </w:pPr>
-      <w:r>
-        <w:t xml:space="preserve">Then, Mr. Pang spoke, his voice low and steady. “My filing,” he said. “It was insufficient. Aesthetic resistance. We require… functional resistance.”</w:t>
-      </w:r>
-    </w:p>
-    <w:p>
-      <w:pPr>
-        <w:pStyle w:val="BodyText"/>
-      </w:pPr>
-      <w:r>
-        <w:t xml:space="preserve">Mrs. Chua lowered her opera glasses. “What do you propose? A petition? They’ll tax the paper it’s written on.”</w:t>
-      </w:r>
-    </w:p>
-    <w:p>
-      <w:pPr>
-        <w:pStyle w:val="BodyText"/>
-      </w:pPr>
-      <w:r>
-        <w:t xml:space="preserve">“No,” I heard myself say. The word was rough, unfamiliar. It was Lee Samsara’s voice, not a client’s. “They audit</w:t>
-      </w:r>
-      <w:r>
-        <w:t xml:space="preserve"> </w:t>
-      </w:r>
-      <w:r>
-        <w:rPr>
-          <w:i/>
-          <w:iCs/>
-        </w:rPr>
-        <w:t xml:space="preserve">us</w:t>
-      </w:r>
-      <w:r>
-        <w:t xml:space="preserve">. For what we have, what we do, who we pretend to be.” I looked at each of them—the archivist, the inspector, the gamer, the ghost. “What if we gave them something they couldn’t calculate? Something that breaks their formulas.”</w:t>
-      </w:r>
-    </w:p>
-    <w:p>
-      <w:pPr>
-        <w:pStyle w:val="BodyText"/>
-      </w:pPr>
-      <w:r>
-        <w:t xml:space="preserve">Zhi Jie’s eyes lit up with a gamer’s glee. “An unplanned variable. A glitch in the simulation.”</w:t>
-      </w:r>
-    </w:p>
-    <w:p>
-      <w:pPr>
-        <w:pStyle w:val="BodyText"/>
-      </w:pPr>
-      <w:r>
-        <w:t xml:space="preserve">“How?” Mrs. Chua asked, practical even in rebellion.</w:t>
-      </w:r>
-    </w:p>
-    <w:p>
-      <w:pPr>
-        <w:pStyle w:val="BodyText"/>
-      </w:pPr>
-      <w:r>
-        <w:t xml:space="preserve">I thought of my failures. The cracked ice. The synthetic sigh. The withheld bonuses. I thought of the scripts, the precise, dead language of the departed rich.</w:t>
-      </w:r>
-    </w:p>
-    <w:p>
-      <w:pPr>
-        <w:pStyle w:val="BodyText"/>
-      </w:pPr>
-      <w:r>
-        <w:t xml:space="preserve">“We give them a ghost,” I said, the idea forming like a bruise, dark and inevitable. “But not one they can tax. One they can’t even</w:t>
-      </w:r>
-      <w:r>
-        <w:t xml:space="preserve"> </w:t>
-      </w:r>
-      <w:r>
-        <w:rPr>
-          <w:i/>
-          <w:iCs/>
-        </w:rPr>
-        <w:t xml:space="preserve">see</w:t>
-      </w:r>
-      <w:r>
-        <w:t xml:space="preserve">. One that belongs to all of us, and none of us. A ghost of the catwalk itself.”</w:t>
-      </w:r>
-    </w:p>
-    <w:p>
-      <w:pPr>
-        <w:pStyle w:val="BodyText"/>
-      </w:pPr>
-      <w:r>
-        <w:t xml:space="preserve">Mr. Pang adjusted his glasses. A slow smile, the first I’d ever seen on him, spread across his face. It was the smile of a man presented with a beautiful, complex engineering problem. “A collective haunting,” he murmured. “A volumetric anomaly generated by social harmony, not impeding it. The ultimate compliance… and the ultimate sabotage.”</w:t>
-      </w:r>
-    </w:p>
-    <w:p>
-      <w:pPr>
-        <w:pStyle w:val="BodyText"/>
-      </w:pPr>
-      <w:r>
-        <w:t xml:space="preserve">The wind whistled through the grate. Down below, the city hummed and taxed and breathed its rented air. Up here, on our stolen balcony, on our imposed promenade, we four stood—the newly radicalized.</w:t>
-      </w:r>
-    </w:p>
-    <w:p>
-      <w:pPr>
-        <w:pStyle w:val="BodyText"/>
-      </w:pPr>
-      <w:r>
-        <w:t xml:space="preserve">The stakes were no longer just my bonus or my balcony. They had quantified my emptiness and found it wanting. Now, we would fill it with something their sensors could never parse. We would haunt them back.</w:t>
-      </w:r>
-    </w:p>
-    <w:p>
-      <w:pPr>
-        <w:pStyle w:val="BodyText"/>
-      </w:pPr>
-      <w:r>
-        <w:t xml:space="preserve">The first major complication wasn’t a event. It was a decision. And it was ours.</w:t>
+        <w:t xml:space="preserve">The dust from the partitions tasted of chalk and lost arguments. By the time I reached 7B, the operation was complete. The orange overalls were gone, leaving behind the scent of scorched metal and a profound, architectural violation.</w:t>
+      </w:r>
+    </w:p>
+    <w:p>
+      <w:pPr>
+        <w:pStyle w:val="BodyText"/>
+      </w:pPr>
+      <w:r>
+        <w:t xml:space="preserve">Where there had once been a solid, if flimsy, wall of painted concrete between my balcony and Mrs. Chua’s, there was now a gaping absence. In its place, running the length of the building, was the promised “Social Catwalk”: a three-foot-wide pathway of perforated steel grating, suspended over nothing. It connected all the balconies on this side into one long, rickety, communal spine. A handrail of brushed aluminum, already smudged with fingerprints, ran along the outer edge. It looked less like a promenade for neighbourly intercourse and more like a service gantry for washing windows you weren’t allowed to have.</w:t>
+      </w:r>
+    </w:p>
+    <w:p>
+      <w:pPr>
+        <w:pStyle w:val="BodyText"/>
+      </w:pPr>
+      <w:r>
+        <w:t xml:space="preserve">My balcony—now</w:t>
+      </w:r>
+      <w:r>
+        <w:t xml:space="preserve"> </w:t>
+      </w:r>
+      <w:r>
+        <w:rPr>
+          <w:i/>
+          <w:iCs/>
+        </w:rPr>
+        <w:t xml:space="preserve">Public-Air Square Delta-7, Section 7B</w:t>
+      </w:r>
+      <w:r>
+        <w:t xml:space="preserve">—was no longer a recess. It was a bulge on this new thoroughfare. My two plastic chairs and the wilting chilli plant in a reused paint tin were now civic furniture, exposed to the appraisal and potential use of everyone from 5 to 12.</w:t>
+      </w:r>
+    </w:p>
+    <w:p>
+      <w:pPr>
+        <w:pStyle w:val="BodyText"/>
+      </w:pPr>
+      <w:r>
+        <w:t xml:space="preserve">Mrs. Chua was already there, standing on the catwalk just outside her former domain. She was a small, bird-boned woman wrapped in a cardigan despite the heat. She held a pair of antique opera glasses to her eyes, trained not on the horizon, but downward, onto the street.</w:t>
+      </w:r>
+    </w:p>
+    <w:p>
+      <w:pPr>
+        <w:pStyle w:val="BodyText"/>
+      </w:pPr>
+      <w:r>
+        <w:t xml:space="preserve">“They’ve repainted the pedestrian crossing,” she announced, her voice carrying on the newly open air. “Yellow and black. Like caution tape. Like we’re all permanent hazards to each other.”</w:t>
+      </w:r>
+    </w:p>
+    <w:p>
+      <w:pPr>
+        <w:pStyle w:val="BodyText"/>
+      </w:pPr>
+      <w:r>
+        <w:t xml:space="preserve">Mr. Pang emerged from his sliding door, holding a spirit level. Without a word, he placed it on the steel grating. We all watched the bubble shiver, then settle decisively off-center. “See?” he said, a grim triumph in his voice. “A 2.3-degree declination toward the exterior. Psychological engineering. Makes you feel perpetually on the verge of falling into the collective. It’s in all the new public seating too.”</w:t>
+      </w:r>
+    </w:p>
+    <w:p>
+      <w:pPr>
+        <w:pStyle w:val="BodyText"/>
+      </w:pPr>
+      <w:r>
+        <w:t xml:space="preserve">I stepped out. The grating felt insubstantial under my feet, a metallic echo. The wind, which before had been buffered, now whistled through the perforations with a low, anxious hum. My privacy had been quantified, seized, and converted into a public utility. I felt like a snail whose shell had been chemically converted into a public park.</w:t>
+      </w:r>
+    </w:p>
+    <w:p>
+      <w:pPr>
+        <w:pStyle w:val="BodyText"/>
+      </w:pPr>
+      <w:r>
+        <w:t xml:space="preserve">“What do we do?” The question left my mouth before I could stop it. It was a Lee Samsara question, not a Mr. Goh one. Frail. Human.</w:t>
+      </w:r>
+    </w:p>
+    <w:p>
+      <w:pPr>
+        <w:pStyle w:val="BodyText"/>
+      </w:pPr>
+      <w:r>
+        <w:t xml:space="preserve">Mrs. Chua lowered her glasses. “We observe the bylaws. Section 4, Paragraph 2: ‘Residents shall not impede the flow of communal airspace traffic.’ Traffic.” She snorted. “We’re a corridor now. For whom?”</w:t>
+      </w:r>
+    </w:p>
+    <w:p>
+      <w:pPr>
+        <w:pStyle w:val="BodyText"/>
+      </w:pPr>
+      <w:r>
+        <w:t xml:space="preserve">As if on cue, a head popped up from the left, from the direction of 7A. It was a young man I’d only ever heard through the wall—the sound of first-person shooter games and a microwave beeping incessantly. He was in his twenties, with the pale, slightly swollen look of a life lived in the glow of monitors. He blinked at the new vista.</w:t>
+      </w:r>
+    </w:p>
+    <w:p>
+      <w:pPr>
+        <w:pStyle w:val="BodyText"/>
+      </w:pPr>
+      <w:r>
+        <w:t xml:space="preserve">“Whoa,” he said. “It’s all… connected.” He took a tentative step onto the catwalk, then another, drawn by the novelty. He walked past Mrs. Chua’s potted ferns, past Mr. Pang’s spirit level, and stopped at the threshold of my space. He looked at my plastic chairs. “Cool. More social…izing.”</w:t>
+      </w:r>
+    </w:p>
+    <w:p>
+      <w:pPr>
+        <w:pStyle w:val="BodyText"/>
+      </w:pPr>
+      <w:r>
+        <w:t xml:space="preserve">He was the first traffic. A pioneer of the enforced collective.</w:t>
+      </w:r>
+    </w:p>
+    <w:p>
+      <w:pPr>
+        <w:pStyle w:val="BodyText"/>
+      </w:pPr>
+      <w:r>
+        <w:t xml:space="preserve">Mr. Pang puffed out his chest. “You’re creating a draft, son. And there’s a declination. Mind your step.”</w:t>
+      </w:r>
+    </w:p>
+    <w:p>
+      <w:pPr>
+        <w:pStyle w:val="BodyText"/>
+      </w:pPr>
+      <w:r>
+        <w:t xml:space="preserve">The young man, whose name I would learn was Zhi Jie, just nodded, mesmerized by the unbroken line of balconies stretching into the smoggy distance. “It’s like a level from</w:t>
+      </w:r>
+      <w:r>
+        <w:t xml:space="preserve"> </w:t>
+      </w:r>
+      <w:r>
+        <w:rPr>
+          <w:i/>
+          <w:iCs/>
+        </w:rPr>
+        <w:t xml:space="preserve">Skyway Scramble</w:t>
+      </w:r>
+      <w:r>
+        <w:t xml:space="preserve">,” he murmured, and continued on, toward 7C and beyond.</w:t>
+      </w:r>
+    </w:p>
+    <w:p>
+      <w:pPr>
+        <w:pStyle w:val="BodyText"/>
+      </w:pPr>
+      <w:r>
+        <w:t xml:space="preserve">We watched him go, a lone figure on our new, shared spine. The silence that followed was different. It was no longer private. It was a waiting room silence.</w:t>
+      </w:r>
+    </w:p>
+    <w:p>
+      <w:pPr>
+        <w:pStyle w:val="BodyText"/>
+      </w:pPr>
+      <w:r>
+        <w:t xml:space="preserve">My phone buzzed. Elysian Fields. A new assignment. A “crisis embodiment.” Premium rates.</w:t>
       </w:r>
     </w:p>
     <w:p>
@@ -1574,27 +713,411 @@
         </w:pict>
       </w:r>
     </w:p>
-    <w:bookmarkEnd w:id="11"/>
-    <w:bookmarkStart w:id="13" w:name="chapter-4"/>
-    <w:p>
-      <w:pPr>
-        <w:pStyle w:val="Heading1"/>
-      </w:pPr>
-      <w:r>
-        <w:t xml:space="preserve">Chapter 4</w:t>
-      </w:r>
-    </w:p>
-    <w:bookmarkStart w:id="12" w:name="chapter-4-1"/>
-    <w:p>
-      <w:pPr>
-        <w:pStyle w:val="Heading2"/>
-      </w:pPr>
+    <w:p>
+      <w:pPr>
+        <w:pStyle w:val="FirstParagraph"/>
+      </w:pPr>
+      <w:r>
+        <w:t xml:space="preserve">The client was in the Sapphire Heights enclave, a cluster of towers designed to look like stacked jewelry boxes. Here, the air was filtered, ionized, and subtly scented with “Tranquil Bamboo.” My mark was one Alistair Finchley-Reddy, a recently deceased Anglo-Indian tea broker whose family was “experiencing dissonance in the mourning process.” My task: to perform his legendary, circuitous pre-dinner cocktail preparation at the family’s weekly “Fusion Friday” gathering.</w:t>
+      </w:r>
+    </w:p>
+    <w:p>
+      <w:pPr>
+        <w:pStyle w:val="BodyText"/>
+      </w:pPr>
+      <w:r>
+        <w:t xml:space="preserve">I was let into the penthouse by a silent maid. The living room was a masterpiece of anxious hybridity: a Tudor-style ceiling beam crossed with a mural of the god Ganesha riding the London Eye. The family—a brittle English wife named Cynthia and two bored-looking university-age children—awaited.</w:t>
+      </w:r>
+    </w:p>
+    <w:p>
+      <w:pPr>
+        <w:pStyle w:val="BodyText"/>
+      </w:pPr>
+      <w:r>
+        <w:t xml:space="preserve">“He’s late,” Cynthia said, not to me, but to the room. “Alistair was always late for his own performances.” It was meant to be a fond reminiscence. It sounded like an indictment.</w:t>
+      </w:r>
+    </w:p>
+    <w:p>
+      <w:pPr>
+        <w:pStyle w:val="BodyText"/>
+      </w:pPr>
+      <w:r>
+        <w:t xml:space="preserve">I went to the wet bar—a carved teak elephant whose trunk was the tap. The brief was precise. I had to make a “Bombay Monsoon”: two parts gin, one part tamarind syrup, a dash of cardamom bitters, shaken not stirred, then strained over a single, perfectly spherical ice cube carved from Himalayan spring water. The ritual was in the carving of the ice cube, done with a specific, tarnished silver pick.</w:t>
+      </w:r>
+    </w:p>
+    <w:p>
+      <w:pPr>
+        <w:pStyle w:val="BodyText"/>
+      </w:pPr>
+      <w:r>
+        <w:t xml:space="preserve">I found the block of ice, the pick. The family watched. I began to chip, the</w:t>
+      </w:r>
+      <w:r>
+        <w:t xml:space="preserve"> </w:t>
+      </w:r>
+      <w:r>
+        <w:rPr>
+          <w:i/>
+          <w:iCs/>
+        </w:rPr>
+        <w:t xml:space="preserve">tink-tink-tink</w:t>
+      </w:r>
+      <w:r>
+        <w:t xml:space="preserve"> </w:t>
+      </w:r>
+      <w:r>
+        <w:t xml:space="preserve">absurdly loud in the silent room. I was channeling a man who believed the perfect sphere trapped the soul of the mountain.</w:t>
+      </w:r>
+    </w:p>
+    <w:p>
+      <w:pPr>
+        <w:pStyle w:val="BodyText"/>
+      </w:pPr>
+      <w:r>
+        <w:t xml:space="preserve">Halfway through, Cynthia spoke again. “The board of the plantation in Assam,” she said, her voice tight. “They’re voting on the mechanized harvesters next week. Alistair had a</w:t>
+      </w:r>
+      <w:r>
+        <w:t xml:space="preserve"> </w:t>
+      </w:r>
+      <w:r>
+        <w:rPr>
+          <w:i/>
+          <w:iCs/>
+        </w:rPr>
+        <w:t xml:space="preserve">poetic</w:t>
+      </w:r>
+      <w:r>
+        <w:t xml:space="preserve"> </w:t>
+      </w:r>
+      <w:r>
+        <w:t xml:space="preserve">connection to the hand-plucked leaves. What would his</w:t>
+      </w:r>
+      <w:r>
+        <w:t xml:space="preserve"> </w:t>
+      </w:r>
+      <w:r>
+        <w:rPr>
+          <w:i/>
+          <w:iCs/>
+        </w:rPr>
+        <w:t xml:space="preserve">poetry</w:t>
+      </w:r>
+      <w:r>
+        <w:t xml:space="preserve"> </w:t>
+      </w:r>
+      <w:r>
+        <w:t xml:space="preserve">say now?”</w:t>
+      </w:r>
+    </w:p>
+    <w:p>
+      <w:pPr>
+        <w:pStyle w:val="BodyText"/>
+      </w:pPr>
+      <w:r>
+        <w:rPr>
+          <w:i/>
+          <w:iCs/>
+        </w:rPr>
+        <w:t xml:space="preserve">Tink. Tink.</w:t>
+      </w:r>
+      <w:r>
+        <w:t xml:space="preserve"> </w:t>
+      </w:r>
+      <w:r>
+        <w:t xml:space="preserve">The ice was refusing to sphere. A chunk sheared off. I was holding a lopsided ovoid. Lee Samsara’s hands were sweating. The ghost of Alistair Finchley-Reddy did not sweat. He exuded.</w:t>
+      </w:r>
+    </w:p>
+    <w:p>
+      <w:pPr>
+        <w:pStyle w:val="BodyText"/>
+      </w:pPr>
+      <w:r>
+        <w:t xml:space="preserve">“He’d say the poetry is in the profit margin, mother,” the son drawled, not looking up from his phone. “The machine’s iambic pentameter is superior yield per acre.”</w:t>
+      </w:r>
+    </w:p>
+    <w:p>
+      <w:pPr>
+        <w:pStyle w:val="BodyText"/>
+      </w:pPr>
+      <w:r>
+        <w:t xml:space="preserve">“Don’t be reductive, Oliver,” the daughter sighed. “Father’s poetry was about</w:t>
+      </w:r>
+      <w:r>
+        <w:t xml:space="preserve"> </w:t>
+      </w:r>
+      <w:r>
+        <w:rPr>
+          <w:i/>
+          <w:iCs/>
+        </w:rPr>
+        <w:t xml:space="preserve">terroir</w:t>
+      </w:r>
+      <w:r>
+        <w:t xml:space="preserve">. The mechanized harvester has no</w:t>
+      </w:r>
+      <w:r>
+        <w:t xml:space="preserve"> </w:t>
+      </w:r>
+      <w:r>
+        <w:rPr>
+          <w:i/>
+          <w:iCs/>
+        </w:rPr>
+        <w:t xml:space="preserve">terroir</w:t>
+      </w:r>
+      <w:r>
+        <w:t xml:space="preserve">. It has a lithium battery.”</w:t>
+      </w:r>
+    </w:p>
+    <w:p>
+      <w:pPr>
+        <w:pStyle w:val="BodyText"/>
+      </w:pPr>
+      <w:r>
+        <w:rPr>
+          <w:i/>
+          <w:iCs/>
+        </w:rPr>
+        <w:t xml:space="preserve">Tink.</w:t>
+      </w:r>
+      <w:r>
+        <w:t xml:space="preserve"> </w:t>
+      </w:r>
+      <w:r>
+        <w:t xml:space="preserve">Another flake. The “sphere” was now a sad, geometric potato.</w:t>
+      </w:r>
+    </w:p>
+    <w:p>
+      <w:pPr>
+        <w:pStyle w:val="BodyText"/>
+      </w:pPr>
+      <w:r>
+        <w:t xml:space="preserve">Cynthia’s eyes were on my hands, on the failing ice. “He made it look so effortless,” she whispered, and in her whisper was the crumbling of a myth, and the withholding of my fee.</w:t>
+      </w:r>
+    </w:p>
+    <w:p>
+      <w:pPr>
+        <w:pStyle w:val="BodyText"/>
+      </w:pPr>
+      <w:r>
+        <w:t xml:space="preserve">I abandoned the sphere. I dropped the ice potato into the glass, poured the gin and tamarind over it. It cracked audibly. A funereal sound. I handed the defective monsoon to Cynthia.</w:t>
+      </w:r>
+    </w:p>
+    <w:p>
+      <w:pPr>
+        <w:pStyle w:val="BodyText"/>
+      </w:pPr>
+      <w:r>
+        <w:t xml:space="preserve">She took it, her lips a thin, disappointed line. “The asymmetry is… poignant,” she finally said, trying to salvage the moment, and her investment. “It speaks to the fractured nature of his legacy.”</w:t>
+      </w:r>
+    </w:p>
+    <w:p>
+      <w:pPr>
+        <w:pStyle w:val="BodyText"/>
+      </w:pPr>
+      <w:r>
+        <w:t xml:space="preserve">I gave a shallow bow, the embodiment of poignant asymmetry, and made my exit. As the elevator descended, I leaned against the mirrored wall. My own reflection, multiplied to infinity in the brass and glass, looked tired. A ghost who couldn’t even haunt properly. An echo that cracked ice.</w:t>
+      </w:r>
+    </w:p>
+    <w:p>
+      <w:pPr>
+        <w:pStyle w:val="BodyText"/>
+      </w:pPr>
+      <w:r>
+        <w:t xml:space="preserve">Back at the Celestial Mansions, the new reality had settled in. The catwalk was not empty. Mrs. Chua had set up one of her chairs on the grating and was using her opera glasses to monitor the Ministry workers repaving the street below. Mr. Pang was on his hands and knees with a tape measure, documenting the exact dimensions of the encroachment.</w:t>
+      </w:r>
+    </w:p>
+    <w:p>
+      <w:pPr>
+        <w:pStyle w:val="BodyText"/>
+      </w:pPr>
+      <w:r>
+        <w:t xml:space="preserve">And Zhi Jie from 7A was walking back from the far end, 7F, with a can of soda in his hand. “Mrs. Lim in 7D has a cat,” he reported, as if filing dispatches from the frontier. “It’s very fat. It didn’t like the grate.”</w:t>
+      </w:r>
+    </w:p>
+    <w:p>
+      <w:pPr>
+        <w:pStyle w:val="BodyText"/>
+      </w:pPr>
+      <w:r>
+        <w:t xml:space="preserve">This was our neighbourhood now. A shared, nervous system of steel.</w:t>
+      </w:r>
+    </w:p>
+    <w:p>
+      <w:pPr>
+        <w:pStyle w:val="BodyText"/>
+      </w:pPr>
+      <w:r>
+        <w:t xml:space="preserve">I went inside, but the walls felt thinner. The sounds of the building—flushing toilets, arguing couples, televised laughter—seemed to converge on me. My phone buzzed again. Elysian Fields. A performance review.</w:t>
+      </w:r>
+      <w:r>
+        <w:t xml:space="preserve"> </w:t>
+      </w:r>
       <w:r>
         <w:rPr>
           <w:b/>
           <w:bCs/>
         </w:rPr>
-        <w:t xml:space="preserve">CHAPTER 4</w:t>
+        <w:t xml:space="preserve">“Recent embodiments show a concerning rigidity. Please remember: you are not mimicking a corpse, you are channeling a</w:t>
+      </w:r>
+      <w:r>
+        <w:rPr>
+          <w:b/>
+          <w:bCs/>
+        </w:rPr>
+        <w:t xml:space="preserve"> </w:t>
+      </w:r>
+      <w:r>
+        <w:rPr>
+          <w:b/>
+          <w:bCs/>
+          <w:i/>
+          <w:iCs/>
+        </w:rPr>
+        <w:t xml:space="preserve">presence</w:t>
+      </w:r>
+      <w:r>
+        <w:rPr>
+          <w:b/>
+          <w:bCs/>
+        </w:rPr>
+        <w:t xml:space="preserve">. Flexibility is key. See attached mindfulness module for contract performers.”</w:t>
+      </w:r>
+    </w:p>
+    <w:p>
+      <w:pPr>
+        <w:pStyle w:val="BodyText"/>
+      </w:pPr>
+      <w:r>
+        <w:t xml:space="preserve">I threw the phone onto the couch. It landed next to the silk tie with the battling junks.</w:t>
+      </w:r>
+    </w:p>
+    <w:p>
+      <w:pPr>
+        <w:pStyle w:val="BodyText"/>
+      </w:pPr>
+      <w:r>
+        <w:t xml:space="preserve">That night, I couldn’t sleep. The hum of the catwalk in the wind was a constant reminder. Around 2 AM, I heard a new sound. A soft, rhythmic scraping. I slid my door open.</w:t>
+      </w:r>
+    </w:p>
+    <w:p>
+      <w:pPr>
+        <w:pStyle w:val="BodyText"/>
+      </w:pPr>
+      <w:r>
+        <w:t xml:space="preserve">On the catwalk, in the jaundiced glow of the safety lights, was Mr. Pang. He was on his knees again, but not measuring. He was using a small file. He was carefully, meticulously, filing down the welds on a single section of the handrail, the section directly opposite his sliding door.</w:t>
+      </w:r>
+    </w:p>
+    <w:p>
+      <w:pPr>
+        <w:pStyle w:val="BodyText"/>
+      </w:pPr>
+      <w:r>
+        <w:t xml:space="preserve">“Mr. Pang?”</w:t>
+      </w:r>
+    </w:p>
+    <w:p>
+      <w:pPr>
+        <w:pStyle w:val="BodyText"/>
+      </w:pPr>
+      <w:r>
+        <w:t xml:space="preserve">He started, then looked up, his eyes wide behind his glasses. “Lee. You’re awake.”</w:t>
+      </w:r>
+    </w:p>
+    <w:p>
+      <w:pPr>
+        <w:pStyle w:val="BodyText"/>
+      </w:pPr>
+      <w:r>
+        <w:t xml:space="preserve">“What are you doing?”</w:t>
+      </w:r>
+    </w:p>
+    <w:p>
+      <w:pPr>
+        <w:pStyle w:val="BodyText"/>
+      </w:pPr>
+      <w:r>
+        <w:t xml:space="preserve">He held up the file. “Quality control. These welds are substandard. A bureaucratic rush-job. If we are to be forced into this… this collectivized gangway, the least they could do is ensure the fittings don’t snag one’s clothing.” He went back to filing.</w:t>
+      </w:r>
+      <w:r>
+        <w:t xml:space="preserve"> </w:t>
+      </w:r>
+      <w:r>
+        <w:rPr>
+          <w:i/>
+          <w:iCs/>
+        </w:rPr>
+        <w:t xml:space="preserve">Scritch-scritch-scritch.</w:t>
+      </w:r>
+      <w:r>
+        <w:t xml:space="preserve"> </w:t>
+      </w:r>
+      <w:r>
+        <w:t xml:space="preserve">The sound was petty, precise, and deeply, fundamentally rebellious. He wasn’t tearing down the catwalk. He was imperfecting it. Introducing a tiny, personal flaw into the Ministry’s perfect system.</w:t>
+      </w:r>
+    </w:p>
+    <w:p>
+      <w:pPr>
+        <w:pStyle w:val="BodyText"/>
+      </w:pPr>
+      <w:r>
+        <w:t xml:space="preserve">I looked at his focused, furious face in the dim light. He was no longer just a retired elevator inspector complaining about declinations. He was a saboteur of public air.</w:t>
+      </w:r>
+    </w:p>
+    <w:p>
+      <w:pPr>
+        <w:pStyle w:val="BodyText"/>
+      </w:pPr>
+      <w:r>
+        <w:t xml:space="preserve">I went back inside. But as I lay in the dark, I thought not of Mr. Goh’ pea shoots or Alistair’s ice potato. I thought of the</w:t>
+      </w:r>
+      <w:r>
+        <w:t xml:space="preserve"> </w:t>
+      </w:r>
+      <w:r>
+        <w:rPr>
+          <w:i/>
+          <w:iCs/>
+        </w:rPr>
+        <w:t xml:space="preserve">scritch-scritch-scritch</w:t>
+      </w:r>
+      <w:r>
+        <w:t xml:space="preserve"> </w:t>
+      </w:r>
+      <w:r>
+        <w:t xml:space="preserve">on the steel. It was a smaller sound than a concrete saw, but in its way, it was louder. It was the sound of the occupied talking back. Not with a shout, but with a file.</w:t>
+      </w:r>
+    </w:p>
+    <w:p>
+      <w:pPr>
+        <w:pStyle w:val="BodyText"/>
+      </w:pPr>
+      <w:r>
+        <w:t xml:space="preserve">The balcony was gone. The scripts were failing. But something else, something raw and un-contracted, was scratching at the surface.</w:t>
+      </w:r>
+    </w:p>
+    <w:bookmarkEnd w:id="14"/>
+    <w:bookmarkEnd w:id="15"/>
+    <w:bookmarkStart w:id="17" w:name="chapter-3"/>
+    <w:p>
+      <w:pPr>
+        <w:pStyle w:val="Heading1"/>
+      </w:pPr>
+      <w:r>
+        <w:t xml:space="preserve">Chapter 3</w:t>
+      </w:r>
+    </w:p>
+    <w:bookmarkStart w:id="16" w:name="chapter-3-1"/>
+    <w:p>
+      <w:pPr>
+        <w:pStyle w:val="Heading2"/>
+      </w:pPr>
+      <w:r>
+        <w:rPr>
+          <w:b/>
+          <w:bCs/>
+        </w:rPr>
+        <w:t xml:space="preserve">CHAPTER 3</w:t>
       </w:r>
     </w:p>
     <w:p>
@@ -1602,145 +1125,537 @@
         <w:pStyle w:val="FirstParagraph"/>
       </w:pPr>
       <w:r>
-        <w:t xml:space="preserve">The first thing you must understand is that a conspiracy, like a ghost, requires a specific atmosphere to thrive. It needs the pressure of enclosed spaces, the stale taste of recycled intentions, and a profound, mutual agreement to ignore the fundamental laws of transactional reality. Our conspiracy, hatched on the balcony of the 38th floor, began its life in the most hostile of environments: the public elevator.</w:t>
-      </w:r>
-    </w:p>
-    <w:p>
-      <w:pPr>
-        <w:pStyle w:val="BodyText"/>
-      </w:pPr>
-      <w:r>
-        <w:t xml:space="preserve">We descended not as a unit, but as a scattering of unrelated particles. Mrs. Chua went first, her posture radiating the imperious disdain of a woman who’d just found the building’s feng shui to be personally insulting. Mr. Pang followed five minutes later, a man preoccupied with the theoretical load-bearing capacity of his briefcase. Zhi Jie and I went last, his thumbs flying over his handheld console, the tinny</w:t>
-      </w:r>
-      <w:r>
-        <w:t xml:space="preserve"> </w:t>
-      </w:r>
-      <w:r>
-        <w:rPr>
-          <w:i/>
-          <w:iCs/>
-        </w:rPr>
-        <w:t xml:space="preserve">bleeps</w:t>
-      </w:r>
-      <w:r>
-        <w:t xml:space="preserve"> </w:t>
-      </w:r>
-      <w:r>
-        <w:t xml:space="preserve">and</w:t>
-      </w:r>
-      <w:r>
-        <w:t xml:space="preserve"> </w:t>
-      </w:r>
-      <w:r>
-        <w:rPr>
-          <w:i/>
-          <w:iCs/>
-        </w:rPr>
-        <w:t xml:space="preserve">blorps</w:t>
-      </w:r>
-      <w:r>
-        <w:t xml:space="preserve"> </w:t>
-      </w:r>
-      <w:r>
-        <w:t xml:space="preserve">a perfect cover for the silence between us. We were practicing a form of social stealth. In a city that taxed gatherings of more than three non-blood-related individuals for “congestive sentiment,” fragmentation was a survival tactic.</w:t>
-      </w:r>
-    </w:p>
-    <w:p>
-      <w:pPr>
-        <w:pStyle w:val="BodyText"/>
-      </w:pPr>
-      <w:r>
-        <w:t xml:space="preserve">The plan, in its initial phase, was simple. We were going to the library.</w:t>
-      </w:r>
-    </w:p>
-    <w:p>
-      <w:pPr>
-        <w:pStyle w:val="BodyText"/>
-      </w:pPr>
-      <w:r>
-        <w:t xml:space="preserve">Not the public archives, those sanitized catacombs of approved narrative. Mr. Pang had mumbled an address, a grid reference that tasted of rust and forgotten utility. It was in the Warrens, the city’s foundational layer, where the architecture was less about aspiration and more about grudging structural support. The air there, I knew, would be a different rental bracket altogether—thick with the damp exhalations of sewage mains and the ozone tang of illegal power taps.</w:t>
-      </w:r>
-    </w:p>
-    <w:p>
-      <w:pPr>
-        <w:pStyle w:val="BodyText"/>
-      </w:pPr>
-      <w:r>
-        <w:t xml:space="preserve">The journey was a study in curated discomfort. The monorail car we boarded was a “Frugality-Class” capsule, where the seats were molded plastic and the ambient advertising was piped directly into the bone-conduction speakers in the headrests. A soothing, synthetic voice whispered directly into my skull about equity-release schemes for my future gravesite. I watched the city peel away outside the grimy window. The glittering spires of the Celestial Mansions district gave way to the squat, serious blocks of the administrative sector, which then slumped into the sprawling, patchwork quilt of the mercantile zones. Each zone passed like a slide under a microscope, a distinct cultural stain. We were traveling down the socioeconomic gradient, and the pressure was changing.</w:t>
-      </w:r>
-    </w:p>
-    <w:p>
-      <w:pPr>
-        <w:pStyle w:val="BodyText"/>
-      </w:pPr>
-      <w:r>
-        <w:t xml:space="preserve">Zhi Jie, hunched beside me, didn’t look up from his game. “Transition zone,” he muttered, his voice barely audible over the neural sales pitch. “Render distance drops. NPC pathing gets weird. Keep your head down. Don’t make eye contact with the background characters.”</w:t>
-      </w:r>
-    </w:p>
-    <w:p>
-      <w:pPr>
-        <w:pStyle w:val="BodyText"/>
-      </w:pPr>
-      <w:r>
-        <w:t xml:space="preserve">He wasn’t wrong. When we disembarked at the Warrens Access Terminal, the light itself seemed cheaper—a dull, custodial yellow that stained everything the color of old teeth. The air was, as predicted, a palpable entity. It didn’t</w:t>
-      </w:r>
-      <w:r>
-        <w:t xml:space="preserve"> </w:t>
-      </w:r>
-      <w:r>
-        <w:rPr>
-          <w:i/>
-          <w:iCs/>
-        </w:rPr>
-        <w:t xml:space="preserve">flow</w:t>
-      </w:r>
-      <w:r>
-        <w:t xml:space="preserve">; it loitered. It carried the sour-milk scent of fungal growth and the hot, metallic breath of subterranean machinery. The tax here wouldn’t be on oxygen purity, but on desperation-filtering. I felt my professional ghost-sense, usually tuned to the faint echoes of individual loss, begin to drown in a low, collective hum of resigned endurance.</w:t>
-      </w:r>
-    </w:p>
-    <w:p>
-      <w:pPr>
-        <w:pStyle w:val="BodyText"/>
-      </w:pPr>
-      <w:r>
-        <w:t xml:space="preserve">Mr. Pang was waiting under a flickering streetlamp that buzzed like an angry insect. He’d swapped his inspector’s armband for a drab, high-visibility vest—the universal camouflage of the ignored urban laborer. Without a word, he turned and led us into a canyon of dripping conduit pipes and graffiti-covered blast doors. The graffiti wasn’t the vibrant, taxable street art of the upper districts. This was utilitarian, a language of arrows, hazard symbols, and acronyms that mapped a city beneath the city.</w:t>
-      </w:r>
-    </w:p>
-    <w:p>
-      <w:pPr>
-        <w:pStyle w:val="BodyText"/>
-      </w:pPr>
-      <w:r>
-        <w:t xml:space="preserve">“The library,” Mrs. Chua whispered, materializing beside me, her opera glasses now tucked away, “is not a place of knowledge. It is a place of</w:t>
-      </w:r>
-      <w:r>
-        <w:t xml:space="preserve"> </w:t>
-      </w:r>
-      <w:r>
-        <w:rPr>
-          <w:i/>
-          <w:iCs/>
-        </w:rPr>
-        <w:t xml:space="preserve">data</w:t>
-      </w:r>
-      <w:r>
-        <w:t xml:space="preserve">. The difference is tax evasion.”</w:t>
-      </w:r>
-    </w:p>
-    <w:p>
-      <w:pPr>
-        <w:pStyle w:val="BodyText"/>
-      </w:pPr>
-      <w:r>
-        <w:t xml:space="preserve">Mr. Pang stopped before a featureless steel door marked only with a peeling biohazard sticker and a barcode long since scratched into illegibility. He produced a key that wasn’t a key—it was a length of stiff wire and a piezoelectric igniter from a kitchen stove. He inserted the wire into a rusted bolt-head, tapped the igniter, and sent a sharp, blue spark into the mechanism. There was a click that sounded more like a sigh of relief. The door swung inward on complaining hinges.</w:t>
-      </w:r>
-    </w:p>
-    <w:p>
-      <w:pPr>
-        <w:pStyle w:val="BodyText"/>
-      </w:pPr>
-      <w:r>
-        <w:t xml:space="preserve">“Aesthetic resistance,” Mr. Pang said, by way of explanation, and ushered us into the dark.</w:t>
+        <w:t xml:space="preserve">The catwalk developed its own culture within a week. It was a culture of passive-aggressive foot traffic and thinly veiled surveillance. Mrs. Chua became our de facto intelligence director, her opera glasses providing reports on municipal activity below. Mr. Pang’s filing had been discovered by the woman in 7C, who complained of a snagged sleeve, leading to a heated, public debate about standards versus subversion which ended with Mr. Pang offering to file</w:t>
+      </w:r>
+      <w:r>
+        <w:t xml:space="preserve"> </w:t>
+      </w:r>
+      <w:r>
+        <w:rPr>
+          <w:i/>
+          <w:iCs/>
+        </w:rPr>
+        <w:t xml:space="preserve">her</w:t>
+      </w:r>
+      <w:r>
+        <w:t xml:space="preserve"> </w:t>
+      </w:r>
+      <w:r>
+        <w:t xml:space="preserve">section smoother, an offer she suspiciously accepted.</w:t>
+      </w:r>
+    </w:p>
+    <w:p>
+      <w:pPr>
+        <w:pStyle w:val="BodyText"/>
+      </w:pPr>
+      <w:r>
+        <w:t xml:space="preserve">Zhi Jie had taken to pacing the length of the grate for exercise, counting his steps. “Three hundred and eighty-four from my door to the fire escape at 7F,” he told me one morning as I sipped bitter instant coffee, my chair now part of the public realm. “In the game, that’s just enough distance to outrun a mutant sewer-croc. Good to know.”</w:t>
+      </w:r>
+    </w:p>
+    <w:p>
+      <w:pPr>
+        <w:pStyle w:val="BodyText"/>
+      </w:pPr>
+      <w:r>
+        <w:t xml:space="preserve">I nodded, as if this was vital intelligence. It was. In this new world, all data was potentially survival data.</w:t>
+      </w:r>
+    </w:p>
+    <w:p>
+      <w:pPr>
+        <w:pStyle w:val="BodyText"/>
+      </w:pPr>
+      <w:r>
+        <w:t xml:space="preserve">My work at Elysian Fields was deteriorating. The feedback grew sharper.</w:t>
+      </w:r>
+      <w:r>
+        <w:t xml:space="preserve"> </w:t>
+      </w:r>
+      <w:r>
+        <w:rPr>
+          <w:b/>
+          <w:bCs/>
+        </w:rPr>
+        <w:t xml:space="preserve">“The widow Chen reported a ‘synthetic’ quality to your sighing.” “The son of the late Mr. Patel said your golf swing ‘lacked spiritual heft.’”</w:t>
+      </w:r>
+      <w:r>
+        <w:t xml:space="preserve"> </w:t>
+      </w:r>
+      <w:r>
+        <w:t xml:space="preserve">I was a fading ghost, my haunting power dimming just as my private life had been violently illuminated.</w:t>
+      </w:r>
+    </w:p>
+    <w:p>
+      <w:pPr>
+        <w:pStyle w:val="BodyText"/>
+      </w:pPr>
+      <w:r>
+        <w:t xml:space="preserve">The crisis came on a Tuesday. A new notice, delivered not by crackling PA, but by a laminated yellow slip slid under every door.</w:t>
+      </w:r>
+    </w:p>
+    <w:p>
+      <w:pPr>
+        <w:pStyle w:val="BodyText"/>
+      </w:pPr>
+      <w:r>
+        <w:rPr>
+          <w:b/>
+          <w:bCs/>
+        </w:rPr>
+        <w:t xml:space="preserve">“NOTICE OF VOLUMETRIC AUDIT: DEPARTMENT OF URBAN HARMONY.</w:t>
+      </w:r>
+      <w:r>
+        <w:t xml:space="preserve"> </w:t>
+      </w:r>
+      <w:r>
+        <w:rPr>
+          <w:b/>
+          <w:bCs/>
+        </w:rPr>
+        <w:t xml:space="preserve">TO ENSURE EQUITABLE DISTRIBUTION OF PRIVATE-COMMUNAL INTERFACE, A SURVEY TEAM WILL INSPECT ALL INTERIOR SPACES ADJACENT TO PUBLIC-AIR SQUARE DELTA-7.</w:t>
+      </w:r>
+      <w:r>
+        <w:t xml:space="preserve"> </w:t>
+      </w:r>
+      <w:r>
+        <w:rPr>
+          <w:b/>
+          <w:bCs/>
+        </w:rPr>
+        <w:t xml:space="preserve">PURPOSE: TO CALCULATE ‘PERSONAL ATMOSPHERIC ENCROACHMENT’ (PAE) AND ASSESS APPROPRIATE SOCIAL HARMONY OFFSET FEES.</w:t>
+      </w:r>
+      <w:r>
+        <w:t xml:space="preserve"> </w:t>
+      </w:r>
+      <w:r>
+        <w:rPr>
+          <w:b/>
+          <w:bCs/>
+        </w:rPr>
+        <w:t xml:space="preserve">INSPECTION WINDOW: TODAY, 2:00 PM - 5:00 PM.</w:t>
+      </w:r>
+      <w:r>
+        <w:t xml:space="preserve"> </w:t>
+      </w:r>
+      <w:r>
+        <w:rPr>
+          <w:b/>
+          <w:bCs/>
+        </w:rPr>
+        <w:t xml:space="preserve">PREPARE FOR ENTRY.”</w:t>
+      </w:r>
+    </w:p>
+    <w:p>
+      <w:pPr>
+        <w:pStyle w:val="BodyText"/>
+      </w:pPr>
+      <w:r>
+        <w:t xml:space="preserve">A cold dread, different from performance anxiety, settled in my gut. They weren’t just taking the balcony. They were coming for the walls. To tax the very shape of my emptiness.</w:t>
+      </w:r>
+    </w:p>
+    <w:p>
+      <w:pPr>
+        <w:pStyle w:val="BodyText"/>
+      </w:pPr>
+      <w:r>
+        <w:t xml:space="preserve">By 1:55 PM, a nervous energy thrummed along the catwalk. Doors were open, residents standing in their thresholds like sentries guarding not treasure, but the sanctity of their clutter. Mrs. Chua had neatly arranged her decades of</w:t>
+      </w:r>
+      <w:r>
+        <w:t xml:space="preserve"> </w:t>
+      </w:r>
+      <w:r>
+        <w:rPr>
+          <w:i/>
+          <w:iCs/>
+        </w:rPr>
+        <w:t xml:space="preserve">National Geographic</w:t>
+      </w:r>
+      <w:r>
+        <w:t xml:space="preserve"> </w:t>
+      </w:r>
+      <w:r>
+        <w:t xml:space="preserve">(a forbidden publication, archived for its maps of other, freer places) into a single, innocent-looking stack. Mr. Pang had used his spirit level to ensure every piece of furniture was perfectly aligned, presenting an image of unimpeachable, orderly compliance.</w:t>
+      </w:r>
+    </w:p>
+    <w:p>
+      <w:pPr>
+        <w:pStyle w:val="BodyText"/>
+      </w:pPr>
+      <w:r>
+        <w:t xml:space="preserve">I stood in the center of 7B. What was my PAE? The lingering smell of a dead man’s cologne I sometimes wore for work? The stack of embodiment scripts on my desk, detailing the intimate quirks of the expired rich? The pathetic, personal nothingness that was Lee Samsara?</w:t>
+      </w:r>
+    </w:p>
+    <w:p>
+      <w:pPr>
+        <w:pStyle w:val="BodyText"/>
+      </w:pPr>
+      <w:r>
+        <w:t xml:space="preserve">At 2:03 PM, they arrived. Two auditors, a man and a woman, in matching grey suits of a cheap, static-cling fabric. They carried tablet computers and a strange, tripod-mounted device with a slowly rotating sensor. They didn’t greet us. They simply began at 5A and worked their way up the catwalk, entering each apartment with the grim efficiency of pathologists.</w:t>
+      </w:r>
+    </w:p>
+    <w:p>
+      <w:pPr>
+        <w:pStyle w:val="BodyText"/>
+      </w:pPr>
+      <w:r>
+        <w:t xml:space="preserve">We could hear them next door in 7A with Zhi Jie. The low murmur of questions. The beep of the sensor. A raised voice from the male auditor: “The glow from your gaming monitor extends 1.2 meters beyond the permitted window plane after sunset. That is light pollution with a private signature. That’s a PAE.”</w:t>
+      </w:r>
+    </w:p>
+    <w:p>
+      <w:pPr>
+        <w:pStyle w:val="BodyText"/>
+      </w:pPr>
+      <w:r>
+        <w:t xml:space="preserve">Zhi Jie’s protest was a weak squeak. “But… I have blackout curtains!”</w:t>
+      </w:r>
+    </w:p>
+    <w:p>
+      <w:pPr>
+        <w:pStyle w:val="BodyText"/>
+      </w:pPr>
+      <w:r>
+        <w:t xml:space="preserve">“Drawn or open during nocturnal hours? Our municipal light-mapping satellites show a persistent, rectangular emission from this coordinate.”</w:t>
+      </w:r>
+    </w:p>
+    <w:p>
+      <w:pPr>
+        <w:pStyle w:val="BodyText"/>
+      </w:pPr>
+      <w:r>
+        <w:t xml:space="preserve">They moved to Mrs. Chua’s. We heard her defiant, rustling voice. “The air displaced by my magazines? You wish to tax</w:t>
+      </w:r>
+      <w:r>
+        <w:t xml:space="preserve"> </w:t>
+      </w:r>
+      <w:r>
+        <w:rPr>
+          <w:i/>
+          <w:iCs/>
+        </w:rPr>
+        <w:t xml:space="preserve">knowledge</w:t>
+      </w:r>
+      <w:r>
+        <w:t xml:space="preserve">?”</w:t>
+      </w:r>
+    </w:p>
+    <w:p>
+      <w:pPr>
+        <w:pStyle w:val="BodyText"/>
+      </w:pPr>
+      <w:r>
+        <w:t xml:space="preserve">The female auditor, her voice calm and lethal: “The knowledge is not taxed, Madam. The physical volume it occupies, which denies that same volume to communal air potential,</w:t>
+      </w:r>
+      <w:r>
+        <w:t xml:space="preserve"> </w:t>
+      </w:r>
+      <w:r>
+        <w:rPr>
+          <w:i/>
+          <w:iCs/>
+        </w:rPr>
+        <w:t xml:space="preserve">is</w:t>
+      </w:r>
+      <w:r>
+        <w:t xml:space="preserve">. We are measuring objects, not ideas. The ideas are free. Sadly, they require paper to imprison them.”</w:t>
+      </w:r>
+    </w:p>
+    <w:p>
+      <w:pPr>
+        <w:pStyle w:val="BodyText"/>
+      </w:pPr>
+      <w:r>
+        <w:t xml:space="preserve">They emerged, Mrs. Chua looking pale. They conferred on the catwalk, tapping their tablets. “PAE levy for 7A: 75 credits monthly. For 7B…” The woman consulted her screen. “…pending.”</w:t>
+      </w:r>
+    </w:p>
+    <w:p>
+      <w:pPr>
+        <w:pStyle w:val="BodyText"/>
+      </w:pPr>
+      <w:r>
+        <w:t xml:space="preserve">They turned to me. “Lee Samsara of 7B?”</w:t>
+      </w:r>
+    </w:p>
+    <w:p>
+      <w:pPr>
+        <w:pStyle w:val="BodyText"/>
+      </w:pPr>
+      <w:r>
+        <w:t xml:space="preserve">I nodded, my throat dry.</w:t>
+      </w:r>
+    </w:p>
+    <w:p>
+      <w:pPr>
+        <w:pStyle w:val="BodyText"/>
+      </w:pPr>
+      <w:r>
+        <w:t xml:space="preserve">“Prepare for interior audit.”</w:t>
+      </w:r>
+    </w:p>
+    <w:p>
+      <w:pPr>
+        <w:pStyle w:val="BodyText"/>
+      </w:pPr>
+      <w:r>
+        <w:t xml:space="preserve">They stepped inside. The man set up the tripod in the center of the room. The sensor whirred, casting a faint green laser lattice that mapped the space. The woman walked slowly, her eyes missing nothing. She stopped at my desk. Picked up the top script. “</w:t>
+      </w:r>
+      <w:r>
+        <w:rPr>
+          <w:i/>
+          <w:iCs/>
+        </w:rPr>
+        <w:t xml:space="preserve">Embodiment Protocol #227: Sir Reginald Poole. Key traits: Habit of quoting obscure Latin aphorisms when confused. Slight limp on left side (feigned, aristocratic).</w:t>
+      </w:r>
+      <w:r>
+        <w:t xml:space="preserve">” She looked at me, her expression unreadable. “You are an actor?”</w:t>
+      </w:r>
+    </w:p>
+    <w:p>
+      <w:pPr>
+        <w:pStyle w:val="BodyText"/>
+      </w:pPr>
+      <w:r>
+        <w:t xml:space="preserve">“A Posthumous Presence &amp; Legacy Fulfillment Associate,” I said, the title ash in my mouth.</w:t>
+      </w:r>
+    </w:p>
+    <w:p>
+      <w:pPr>
+        <w:pStyle w:val="BodyText"/>
+      </w:pPr>
+      <w:r>
+        <w:t xml:space="preserve">“You channel the deceased. In this space.” It wasn’t a question. She put the script down, continued her circuit. The laser swept over me. I felt scanned, priced.</w:t>
+      </w:r>
+    </w:p>
+    <w:p>
+      <w:pPr>
+        <w:pStyle w:val="BodyText"/>
+      </w:pPr>
+      <w:r>
+        <w:t xml:space="preserve">The man read from his tablet. “Sensor detects multiple, residual bio-signature echoes. Faint, but beyond the resident’s primary signature. At least… twelve distinct spectral overlaps in the past month. Explain.”</w:t>
+      </w:r>
+    </w:p>
+    <w:p>
+      <w:pPr>
+        <w:pStyle w:val="BodyText"/>
+      </w:pPr>
+      <w:r>
+        <w:t xml:space="preserve">They could sense the ghosts. The ones I invited in.</w:t>
+      </w:r>
+      <w:r>
+        <w:t xml:space="preserve"> </w:t>
+      </w:r>
+      <w:r>
+        <w:t xml:space="preserve">“My work,” I said, the words hollow. “I… rehearse.”</w:t>
+      </w:r>
+    </w:p>
+    <w:p>
+      <w:pPr>
+        <w:pStyle w:val="BodyText"/>
+      </w:pPr>
+      <w:r>
+        <w:t xml:space="preserve">“You import external personalities into a private, residential volumetric zone,” the woman stated, making a note. “These personalities, though non-corporeal in present tense, generate a measurable atmospheric displacement. A crowding of the ethos. Each unique signature represents a denial of that airspace to a</w:t>
+      </w:r>
+      <w:r>
+        <w:t xml:space="preserve"> </w:t>
+      </w:r>
+      <w:r>
+        <w:rPr>
+          <w:i/>
+          <w:iCs/>
+        </w:rPr>
+        <w:t xml:space="preserve">genuine</w:t>
+      </w:r>
+      <w:r>
+        <w:t xml:space="preserve">, present-tense social connection.” She looked up. “Your PAE is not based on objects, Mr. Samsara. It is based on</w:t>
+      </w:r>
+      <w:r>
+        <w:t xml:space="preserve"> </w:t>
+      </w:r>
+      <w:r>
+        <w:rPr>
+          <w:i/>
+          <w:iCs/>
+        </w:rPr>
+        <w:t xml:space="preserve">occupants</w:t>
+      </w:r>
+      <w:r>
+        <w:t xml:space="preserve">. Unregistered, transient, metaphysical occupants.”</w:t>
+      </w:r>
+    </w:p>
+    <w:p>
+      <w:pPr>
+        <w:pStyle w:val="BodyText"/>
+      </w:pPr>
+      <w:r>
+        <w:t xml:space="preserve">The absurdity had finally achieved a perfect, bureaucratic form. I was to be fined for haunting my own apartment.</w:t>
+      </w:r>
+    </w:p>
+    <w:p>
+      <w:pPr>
+        <w:pStyle w:val="BodyText"/>
+      </w:pPr>
+      <w:r>
+        <w:t xml:space="preserve">“The preliminary calculation,” the man said, his voice almost apologetic, if machines could apologize, “is complex. Each distinct spectral residue carries a base fee, adjusted for duration and emotional intensity of the embodiment. Our initial estimate…” He tapped. The tablet chimed. “…is 300 credits per month. Subject to final ratification.”</w:t>
+      </w:r>
+    </w:p>
+    <w:p>
+      <w:pPr>
+        <w:pStyle w:val="BodyText"/>
+      </w:pPr>
+      <w:r>
+        <w:t xml:space="preserve">Three hundred credits. More than half my rent. For the crime of letting dead billionaires practice their quirks in my living room.</w:t>
+      </w:r>
+    </w:p>
+    <w:p>
+      <w:pPr>
+        <w:pStyle w:val="BodyText"/>
+      </w:pPr>
+      <w:r>
+        <w:t xml:space="preserve">I said nothing. What was there to say? Protest would only add a “Non-Compliant Attitude” surcharge. I saw it in their eyes—the serene logic of the system. It was airtight, watertight, absurdity-tight.</w:t>
+      </w:r>
+    </w:p>
+    <w:p>
+      <w:pPr>
+        <w:pStyle w:val="BodyText"/>
+      </w:pPr>
+      <w:r>
+        <w:t xml:space="preserve">They left, their grey suits disappearing down the catwalk toward 7C, trailing a wake of silent devastation.</w:t>
+      </w:r>
+    </w:p>
+    <w:p>
+      <w:pPr>
+        <w:pStyle w:val="BodyText"/>
+      </w:pPr>
+      <w:r>
+        <w:t xml:space="preserve">I stood in the center of my scanned, violated, and now heavily taxed home. The green laser lattice was gone, but I could still feel its grid imposed on everything, on me. I was a cell in a vast, calculating organism.</w:t>
+      </w:r>
+    </w:p>
+    <w:p>
+      <w:pPr>
+        <w:pStyle w:val="BodyText"/>
+      </w:pPr>
+      <w:r>
+        <w:t xml:space="preserve">I walked out onto the catwalk. The others were there, shell-shocked. Mrs. Chua, fined for her magazines. Mr. Pang, for the “aggressively perpendicular” placement of his bookcase, which “created a hostile air-current eddy.” Zhi Jie, for his light pollution.</w:t>
+      </w:r>
+    </w:p>
+    <w:p>
+      <w:pPr>
+        <w:pStyle w:val="BodyText"/>
+      </w:pPr>
+      <w:r>
+        <w:t xml:space="preserve">We didn’t speak. We just stood on our shared, perforated spine, looking out at the city that was learning to tax shadows, memories, and light.</w:t>
+      </w:r>
+    </w:p>
+    <w:p>
+      <w:pPr>
+        <w:pStyle w:val="BodyText"/>
+      </w:pPr>
+      <w:r>
+        <w:t xml:space="preserve">Then, Mr. Pang spoke, his voice low and steady. “My filing,” he said. “It was insufficient. Aesthetic resistance. We require… functional resistance.”</w:t>
+      </w:r>
+    </w:p>
+    <w:p>
+      <w:pPr>
+        <w:pStyle w:val="BodyText"/>
+      </w:pPr>
+      <w:r>
+        <w:t xml:space="preserve">Mrs. Chua lowered her opera glasses. “What do you propose? A petition? They’ll tax the paper it’s written on.”</w:t>
+      </w:r>
+    </w:p>
+    <w:p>
+      <w:pPr>
+        <w:pStyle w:val="BodyText"/>
+      </w:pPr>
+      <w:r>
+        <w:t xml:space="preserve">“No,” I heard myself say. The word was rough, unfamiliar. It was Lee Samsara’s voice, not a client’s. “They audit</w:t>
+      </w:r>
+      <w:r>
+        <w:t xml:space="preserve"> </w:t>
+      </w:r>
+      <w:r>
+        <w:rPr>
+          <w:i/>
+          <w:iCs/>
+        </w:rPr>
+        <w:t xml:space="preserve">us</w:t>
+      </w:r>
+      <w:r>
+        <w:t xml:space="preserve">. For what we have, what we do, who we pretend to be.” I looked at each of them—the archivist, the inspector, the gamer, the ghost. “What if we gave them something they couldn’t calculate? Something that breaks their formulas.”</w:t>
+      </w:r>
+    </w:p>
+    <w:p>
+      <w:pPr>
+        <w:pStyle w:val="BodyText"/>
+      </w:pPr>
+      <w:r>
+        <w:t xml:space="preserve">Zhi Jie’s eyes lit up with a gamer’s glee. “An unplanned variable. A glitch in the simulation.”</w:t>
+      </w:r>
+    </w:p>
+    <w:p>
+      <w:pPr>
+        <w:pStyle w:val="BodyText"/>
+      </w:pPr>
+      <w:r>
+        <w:t xml:space="preserve">“How?” Mrs. Chua asked, practical even in rebellion.</w:t>
+      </w:r>
+    </w:p>
+    <w:p>
+      <w:pPr>
+        <w:pStyle w:val="BodyText"/>
+      </w:pPr>
+      <w:r>
+        <w:t xml:space="preserve">I thought of my failures. The cracked ice. The synthetic sigh. The withheld bonuses. I thought of the scripts, the precise, dead language of the departed rich.</w:t>
+      </w:r>
+    </w:p>
+    <w:p>
+      <w:pPr>
+        <w:pStyle w:val="BodyText"/>
+      </w:pPr>
+      <w:r>
+        <w:t xml:space="preserve">“We give them a ghost,” I said, the idea forming like a bruise, dark and inevitable. “But not one they can tax. One they can’t even</w:t>
+      </w:r>
+      <w:r>
+        <w:t xml:space="preserve"> </w:t>
+      </w:r>
+      <w:r>
+        <w:rPr>
+          <w:i/>
+          <w:iCs/>
+        </w:rPr>
+        <w:t xml:space="preserve">see</w:t>
+      </w:r>
+      <w:r>
+        <w:t xml:space="preserve">. One that belongs to all of us, and none of us. A ghost of the catwalk itself.”</w:t>
+      </w:r>
+    </w:p>
+    <w:p>
+      <w:pPr>
+        <w:pStyle w:val="BodyText"/>
+      </w:pPr>
+      <w:r>
+        <w:t xml:space="preserve">Mr. Pang adjusted his glasses. A slow smile, the first I’d ever seen on him, spread across his face. It was the smile of a man presented with a beautiful, complex engineering problem. “A collective haunting,” he murmured. “A volumetric anomaly generated by social harmony, not impeding it. The ultimate compliance… and the ultimate sabotage.”</w:t>
+      </w:r>
+    </w:p>
+    <w:p>
+      <w:pPr>
+        <w:pStyle w:val="BodyText"/>
+      </w:pPr>
+      <w:r>
+        <w:t xml:space="preserve">The wind whistled through the grate. Down below, the city hummed and taxed and breathed its rented air. Up here, on our stolen balcony, on our imposed promenade, we four stood—the newly radicalized.</w:t>
+      </w:r>
+    </w:p>
+    <w:p>
+      <w:pPr>
+        <w:pStyle w:val="BodyText"/>
+      </w:pPr>
+      <w:r>
+        <w:t xml:space="preserve">The stakes were no longer just my bonus or my balcony. They had quantified my emptiness and found it wanting. Now, we would fill it with something their sensors could never parse. We would haunt them back.</w:t>
+      </w:r>
+    </w:p>
+    <w:p>
+      <w:pPr>
+        <w:pStyle w:val="BodyText"/>
+      </w:pPr>
+      <w:r>
+        <w:t xml:space="preserve">The first major complication wasn’t a event. It was a decision. And it was ours.</w:t>
       </w:r>
     </w:p>
     <w:p>
@@ -1750,6 +1665,183 @@
         </w:pict>
       </w:r>
     </w:p>
+    <w:bookmarkEnd w:id="16"/>
+    <w:bookmarkEnd w:id="17"/>
+    <w:bookmarkStart w:id="19" w:name="chapter-4"/>
+    <w:p>
+      <w:pPr>
+        <w:pStyle w:val="Heading1"/>
+      </w:pPr>
+      <w:r>
+        <w:t xml:space="preserve">Chapter 4</w:t>
+      </w:r>
+    </w:p>
+    <w:bookmarkStart w:id="18" w:name="chapter-4-1"/>
+    <w:p>
+      <w:pPr>
+        <w:pStyle w:val="Heading2"/>
+      </w:pPr>
+      <w:r>
+        <w:rPr>
+          <w:b/>
+          <w:bCs/>
+        </w:rPr>
+        <w:t xml:space="preserve">CHAPTER 4</w:t>
+      </w:r>
+    </w:p>
+    <w:p>
+      <w:pPr>
+        <w:pStyle w:val="FirstParagraph"/>
+      </w:pPr>
+      <w:r>
+        <w:t xml:space="preserve">The first thing you must understand is that a conspiracy, like a ghost, requires a specific atmosphere to thrive. It needs the pressure of enclosed spaces, the stale taste of recycled intentions, and a profound, mutual agreement to ignore the fundamental laws of transactional reality. Our conspiracy, hatched on the balcony of the 38th floor, began its life in the most hostile of environments: the public elevator.</w:t>
+      </w:r>
+    </w:p>
+    <w:p>
+      <w:pPr>
+        <w:pStyle w:val="BodyText"/>
+      </w:pPr>
+      <w:r>
+        <w:t xml:space="preserve">We descended not as a unit, but as a scattering of unrelated particles. Mrs. Chua went first, her posture radiating the imperious disdain of a woman who’d just found the building’s feng shui to be personally insulting. Mr. Pang followed five minutes later, a man preoccupied with the theoretical load-bearing capacity of his briefcase. Zhi Jie and I went last, his thumbs flying over his handheld console, the tinny</w:t>
+      </w:r>
+      <w:r>
+        <w:t xml:space="preserve"> </w:t>
+      </w:r>
+      <w:r>
+        <w:rPr>
+          <w:i/>
+          <w:iCs/>
+        </w:rPr>
+        <w:t xml:space="preserve">bleeps</w:t>
+      </w:r>
+      <w:r>
+        <w:t xml:space="preserve"> </w:t>
+      </w:r>
+      <w:r>
+        <w:t xml:space="preserve">and</w:t>
+      </w:r>
+      <w:r>
+        <w:t xml:space="preserve"> </w:t>
+      </w:r>
+      <w:r>
+        <w:rPr>
+          <w:i/>
+          <w:iCs/>
+        </w:rPr>
+        <w:t xml:space="preserve">blorps</w:t>
+      </w:r>
+      <w:r>
+        <w:t xml:space="preserve"> </w:t>
+      </w:r>
+      <w:r>
+        <w:t xml:space="preserve">a perfect cover for the silence between us. We were practicing a form of social stealth. In a city that taxed gatherings of more than three non-blood-related individuals for “congestive sentiment,” fragmentation was a survival tactic.</w:t>
+      </w:r>
+    </w:p>
+    <w:p>
+      <w:pPr>
+        <w:pStyle w:val="BodyText"/>
+      </w:pPr>
+      <w:r>
+        <w:t xml:space="preserve">The plan, in its initial phase, was simple. We were going to the library.</w:t>
+      </w:r>
+    </w:p>
+    <w:p>
+      <w:pPr>
+        <w:pStyle w:val="BodyText"/>
+      </w:pPr>
+      <w:r>
+        <w:t xml:space="preserve">Not the public archives, those sanitized catacombs of approved narrative. Mr. Pang had mumbled an address, a grid reference that tasted of rust and forgotten utility. It was in the Warrens, the city’s foundational layer, where the architecture was less about aspiration and more about grudging structural support. The air there, I knew, would be a different rental bracket altogether—thick with the damp exhalations of sewage mains and the ozone tang of illegal power taps.</w:t>
+      </w:r>
+    </w:p>
+    <w:p>
+      <w:pPr>
+        <w:pStyle w:val="BodyText"/>
+      </w:pPr>
+      <w:r>
+        <w:t xml:space="preserve">The journey was a study in curated discomfort. The monorail car we boarded was a “Frugality-Class” capsule, where the seats were molded plastic and the ambient advertising was piped directly into the bone-conduction speakers in the headrests. A soothing, synthetic voice whispered directly into my skull about equity-release schemes for my future gravesite. I watched the city peel away outside the grimy window. The glittering spires of the Celestial Mansions district gave way to the squat, serious blocks of the administrative sector, which then slumped into the sprawling, patchwork quilt of the mercantile zones. Each zone passed like a slide under a microscope, a distinct cultural stain. We were traveling down the socioeconomic gradient, and the pressure was changing.</w:t>
+      </w:r>
+    </w:p>
+    <w:p>
+      <w:pPr>
+        <w:pStyle w:val="BodyText"/>
+      </w:pPr>
+      <w:r>
+        <w:t xml:space="preserve">Zhi Jie, hunched beside me, didn’t look up from his game. “Transition zone,” he muttered, his voice barely audible over the neural sales pitch. “Render distance drops. NPC pathing gets weird. Keep your head down. Don’t make eye contact with the background characters.”</w:t>
+      </w:r>
+    </w:p>
+    <w:p>
+      <w:pPr>
+        <w:pStyle w:val="BodyText"/>
+      </w:pPr>
+      <w:r>
+        <w:t xml:space="preserve">He wasn’t wrong. When we disembarked at the Warrens Access Terminal, the light itself seemed cheaper—a dull, custodial yellow that stained everything the color of old teeth. The air was, as predicted, a palpable entity. It didn’t</w:t>
+      </w:r>
+      <w:r>
+        <w:t xml:space="preserve"> </w:t>
+      </w:r>
+      <w:r>
+        <w:rPr>
+          <w:i/>
+          <w:iCs/>
+        </w:rPr>
+        <w:t xml:space="preserve">flow</w:t>
+      </w:r>
+      <w:r>
+        <w:t xml:space="preserve">; it loitered. It carried the sour-milk scent of fungal growth and the hot, metallic breath of subterranean machinery. The tax here wouldn’t be on oxygen purity, but on desperation-filtering. I felt my professional ghost-sense, usually tuned to the faint echoes of individual loss, begin to drown in a low, collective hum of resigned endurance.</w:t>
+      </w:r>
+    </w:p>
+    <w:p>
+      <w:pPr>
+        <w:pStyle w:val="BodyText"/>
+      </w:pPr>
+      <w:r>
+        <w:t xml:space="preserve">Mr. Pang was waiting under a flickering streetlamp that buzzed like an angry insect. He’d swapped his inspector’s armband for a drab, high-visibility vest—the universal camouflage of the ignored urban laborer. Without a word, he turned and led us into a canyon of dripping conduit pipes and graffiti-covered blast doors. The graffiti wasn’t the vibrant, taxable street art of the upper districts. This was utilitarian, a language of arrows, hazard symbols, and acronyms that mapped a city beneath the city.</w:t>
+      </w:r>
+    </w:p>
+    <w:p>
+      <w:pPr>
+        <w:pStyle w:val="BodyText"/>
+      </w:pPr>
+      <w:r>
+        <w:t xml:space="preserve">“The library,” Mrs. Chua whispered, materializing beside me, her opera glasses now tucked away, “is not a place of knowledge. It is a place of</w:t>
+      </w:r>
+      <w:r>
+        <w:t xml:space="preserve"> </w:t>
+      </w:r>
+      <w:r>
+        <w:rPr>
+          <w:i/>
+          <w:iCs/>
+        </w:rPr>
+        <w:t xml:space="preserve">data</w:t>
+      </w:r>
+      <w:r>
+        <w:t xml:space="preserve">. The difference is tax evasion.”</w:t>
+      </w:r>
+    </w:p>
+    <w:p>
+      <w:pPr>
+        <w:pStyle w:val="BodyText"/>
+      </w:pPr>
+      <w:r>
+        <w:t xml:space="preserve">Mr. Pang stopped before a featureless steel door marked only with a peeling biohazard sticker and a barcode long since scratched into illegibility. He produced a key that wasn’t a key—it was a length of stiff wire and a piezoelectric igniter from a kitchen stove. He inserted the wire into a rusted bolt-head, tapped the igniter, and sent a sharp, blue spark into the mechanism. There was a click that sounded more like a sigh of relief. The door swung inward on complaining hinges.</w:t>
+      </w:r>
+    </w:p>
+    <w:p>
+      <w:pPr>
+        <w:pStyle w:val="BodyText"/>
+      </w:pPr>
+      <w:r>
+        <w:t xml:space="preserve">“Aesthetic resistance,” Mr. Pang said, by way of explanation, and ushered us into the dark.</w:t>
+      </w:r>
+    </w:p>
+    <w:p>
+      <w:r>
+        <w:pict>
+          <v:rect style="width:0;height:1.5pt" o:hralign="center" o:hrstd="t" o:hr="t"/>
+        </w:pict>
+      </w:r>
+    </w:p>
     <w:p>
       <w:pPr>
         <w:pStyle w:val="FirstParagraph"/>
@@ -2384,9 +2476,9 @@
         </w:pict>
       </w:r>
     </w:p>
-    <w:bookmarkEnd w:id="12"/>
-    <w:bookmarkEnd w:id="13"/>
-    <w:bookmarkStart w:id="15" w:name="chapter-5"/>
+    <w:bookmarkEnd w:id="18"/>
+    <w:bookmarkEnd w:id="19"/>
+    <w:bookmarkStart w:id="21" w:name="chapter-5"/>
     <w:p>
       <w:pPr>
         <w:pStyle w:val="Heading1"/>
@@ -2395,7 +2487,7 @@
         <w:t xml:space="preserve">Chapter 5</w:t>
       </w:r>
     </w:p>
-    <w:bookmarkStart w:id="14" w:name="chapter-5-1"/>
+    <w:bookmarkStart w:id="20" w:name="chapter-5-1"/>
     <w:p>
       <w:pPr>
         <w:pStyle w:val="Heading2"/>
@@ -3639,9 +3731,9 @@
         </w:pict>
       </w:r>
     </w:p>
-    <w:bookmarkEnd w:id="14"/>
-    <w:bookmarkEnd w:id="15"/>
-    <w:bookmarkStart w:id="17" w:name="chapter-6"/>
+    <w:bookmarkEnd w:id="20"/>
+    <w:bookmarkEnd w:id="21"/>
+    <w:bookmarkStart w:id="23" w:name="chapter-6"/>
     <w:p>
       <w:pPr>
         <w:pStyle w:val="Heading1"/>
@@ -3650,7 +3742,7 @@
         <w:t xml:space="preserve">Chapter 6</w:t>
       </w:r>
     </w:p>
-    <w:bookmarkStart w:id="16" w:name="chapter-6-1"/>
+    <w:bookmarkStart w:id="22" w:name="chapter-6-1"/>
     <w:p>
       <w:pPr>
         <w:pStyle w:val="Heading2"/>
@@ -4473,9 +4565,9 @@
         </w:pict>
       </w:r>
     </w:p>
-    <w:bookmarkEnd w:id="16"/>
-    <w:bookmarkEnd w:id="17"/>
-    <w:bookmarkStart w:id="19" w:name="chapter-7"/>
+    <w:bookmarkEnd w:id="22"/>
+    <w:bookmarkEnd w:id="23"/>
+    <w:bookmarkStart w:id="25" w:name="chapter-7"/>
     <w:p>
       <w:pPr>
         <w:pStyle w:val="Heading1"/>
@@ -4484,7 +4576,7 @@
         <w:t xml:space="preserve">Chapter 7</w:t>
       </w:r>
     </w:p>
-    <w:bookmarkStart w:id="18" w:name="chapter-7-1"/>
+    <w:bookmarkStart w:id="24" w:name="chapter-7-1"/>
     <w:p>
       <w:pPr>
         <w:pStyle w:val="Heading2"/>
@@ -5213,9 +5305,9 @@
         </w:pict>
       </w:r>
     </w:p>
-    <w:bookmarkEnd w:id="18"/>
-    <w:bookmarkEnd w:id="19"/>
-    <w:bookmarkStart w:id="21" w:name="chapter-8"/>
+    <w:bookmarkEnd w:id="24"/>
+    <w:bookmarkEnd w:id="25"/>
+    <w:bookmarkStart w:id="27" w:name="chapter-8"/>
     <w:p>
       <w:pPr>
         <w:pStyle w:val="Heading1"/>
@@ -5224,7 +5316,7 @@
         <w:t xml:space="preserve">Chapter 8</w:t>
       </w:r>
     </w:p>
-    <w:bookmarkStart w:id="20" w:name="chapter-8-1"/>
+    <w:bookmarkStart w:id="26" w:name="chapter-8-1"/>
     <w:p>
       <w:pPr>
         <w:pStyle w:val="Heading2"/>
@@ -7010,9 +7102,9 @@
         </w:pict>
       </w:r>
     </w:p>
-    <w:bookmarkEnd w:id="20"/>
-    <w:bookmarkEnd w:id="21"/>
-    <w:bookmarkStart w:id="23" w:name="chapter-9"/>
+    <w:bookmarkEnd w:id="26"/>
+    <w:bookmarkEnd w:id="27"/>
+    <w:bookmarkStart w:id="29" w:name="chapter-9"/>
     <w:p>
       <w:pPr>
         <w:pStyle w:val="Heading1"/>
@@ -7021,7 +7113,7 @@
         <w:t xml:space="preserve">Chapter 9</w:t>
       </w:r>
     </w:p>
-    <w:bookmarkStart w:id="22" w:name="chapter-9-1"/>
+    <w:bookmarkStart w:id="28" w:name="chapter-9-1"/>
     <w:p>
       <w:pPr>
         <w:pStyle w:val="Heading2"/>
@@ -7528,9 +7620,9 @@
         </w:pict>
       </w:r>
     </w:p>
-    <w:bookmarkEnd w:id="22"/>
-    <w:bookmarkEnd w:id="23"/>
-    <w:bookmarkStart w:id="25" w:name="chapter-10"/>
+    <w:bookmarkEnd w:id="28"/>
+    <w:bookmarkEnd w:id="29"/>
+    <w:bookmarkStart w:id="31" w:name="chapter-10"/>
     <w:p>
       <w:pPr>
         <w:pStyle w:val="Heading1"/>
@@ -7539,7 +7631,7 @@
         <w:t xml:space="preserve">Chapter 10</w:t>
       </w:r>
     </w:p>
-    <w:bookmarkStart w:id="24" w:name="chapter-10-1"/>
+    <w:bookmarkStart w:id="30" w:name="chapter-10-1"/>
     <w:p>
       <w:pPr>
         <w:pStyle w:val="Heading2"/>
@@ -8128,9 +8220,9 @@
         </w:pict>
       </w:r>
     </w:p>
-    <w:bookmarkEnd w:id="24"/>
-    <w:bookmarkEnd w:id="25"/>
-    <w:bookmarkStart w:id="27" w:name="chapter-11"/>
+    <w:bookmarkEnd w:id="30"/>
+    <w:bookmarkEnd w:id="31"/>
+    <w:bookmarkStart w:id="33" w:name="chapter-11"/>
     <w:p>
       <w:pPr>
         <w:pStyle w:val="Heading1"/>
@@ -8139,7 +8231,7 @@
         <w:t xml:space="preserve">Chapter 11</w:t>
       </w:r>
     </w:p>
-    <w:bookmarkStart w:id="26" w:name="chapter-11-1"/>
+    <w:bookmarkStart w:id="32" w:name="chapter-11-1"/>
     <w:p>
       <w:pPr>
         <w:pStyle w:val="Heading2"/>
@@ -9056,9 +9148,9 @@
         </w:pict>
       </w:r>
     </w:p>
-    <w:bookmarkEnd w:id="26"/>
-    <w:bookmarkEnd w:id="27"/>
-    <w:bookmarkStart w:id="29" w:name="chapter-12"/>
+    <w:bookmarkEnd w:id="32"/>
+    <w:bookmarkEnd w:id="33"/>
+    <w:bookmarkStart w:id="35" w:name="chapter-12"/>
     <w:p>
       <w:pPr>
         <w:pStyle w:val="Heading1"/>
@@ -9067,7 +9159,7 @@
         <w:t xml:space="preserve">Chapter 12</w:t>
       </w:r>
     </w:p>
-    <w:bookmarkStart w:id="28" w:name="chapter-27"/>
+    <w:bookmarkStart w:id="34" w:name="chapter-27"/>
     <w:p>
       <w:pPr>
         <w:pStyle w:val="Heading2"/>
@@ -9893,9 +9985,9 @@
         </w:pict>
       </w:r>
     </w:p>
-    <w:bookmarkEnd w:id="28"/>
-    <w:bookmarkEnd w:id="29"/>
-    <w:bookmarkStart w:id="31" w:name="chapter-13"/>
+    <w:bookmarkEnd w:id="34"/>
+    <w:bookmarkEnd w:id="35"/>
+    <w:bookmarkStart w:id="37" w:name="chapter-13"/>
     <w:p>
       <w:pPr>
         <w:pStyle w:val="Heading1"/>
@@ -9904,7 +9996,7 @@
         <w:t xml:space="preserve">Chapter 13</w:t>
       </w:r>
     </w:p>
-    <w:bookmarkStart w:id="30" w:name="chapter-13-1"/>
+    <w:bookmarkStart w:id="36" w:name="chapter-13-1"/>
     <w:p>
       <w:pPr>
         <w:pStyle w:val="Heading2"/>
@@ -10889,9 +10981,9 @@
         </w:pict>
       </w:r>
     </w:p>
-    <w:bookmarkEnd w:id="30"/>
-    <w:bookmarkEnd w:id="31"/>
-    <w:bookmarkStart w:id="33" w:name="chapter-14"/>
+    <w:bookmarkEnd w:id="36"/>
+    <w:bookmarkEnd w:id="37"/>
+    <w:bookmarkStart w:id="39" w:name="chapter-14"/>
     <w:p>
       <w:pPr>
         <w:pStyle w:val="Heading1"/>
@@ -10900,7 +10992,7 @@
         <w:t xml:space="preserve">Chapter 14</w:t>
       </w:r>
     </w:p>
-    <w:bookmarkStart w:id="32" w:name="chapter-14-1"/>
+    <w:bookmarkStart w:id="38" w:name="chapter-14-1"/>
     <w:p>
       <w:pPr>
         <w:pStyle w:val="Heading2"/>
@@ -11734,9 +11826,9 @@
         </w:pict>
       </w:r>
     </w:p>
-    <w:bookmarkEnd w:id="32"/>
-    <w:bookmarkEnd w:id="33"/>
-    <w:bookmarkStart w:id="35" w:name="chapter-15"/>
+    <w:bookmarkEnd w:id="38"/>
+    <w:bookmarkEnd w:id="39"/>
+    <w:bookmarkStart w:id="41" w:name="chapter-15"/>
     <w:p>
       <w:pPr>
         <w:pStyle w:val="Heading1"/>
@@ -11745,7 +11837,7 @@
         <w:t xml:space="preserve">Chapter 15</w:t>
       </w:r>
     </w:p>
-    <w:bookmarkStart w:id="34" w:name="chapter-15-1"/>
+    <w:bookmarkStart w:id="40" w:name="chapter-15-1"/>
     <w:p>
       <w:pPr>
         <w:pStyle w:val="Heading2"/>
@@ -12468,9 +12560,9 @@
         </w:pict>
       </w:r>
     </w:p>
-    <w:bookmarkEnd w:id="34"/>
-    <w:bookmarkEnd w:id="35"/>
-    <w:bookmarkStart w:id="37" w:name="chapter-16"/>
+    <w:bookmarkEnd w:id="40"/>
+    <w:bookmarkEnd w:id="41"/>
+    <w:bookmarkStart w:id="43" w:name="chapter-16"/>
     <w:p>
       <w:pPr>
         <w:pStyle w:val="Heading1"/>
@@ -12479,7 +12571,7 @@
         <w:t xml:space="preserve">Chapter 16</w:t>
       </w:r>
     </w:p>
-    <w:bookmarkStart w:id="36" w:name="chapter-16-1"/>
+    <w:bookmarkStart w:id="42" w:name="chapter-16-1"/>
     <w:p>
       <w:pPr>
         <w:pStyle w:val="Heading2"/>
@@ -13369,9 +13461,9 @@
         </w:pict>
       </w:r>
     </w:p>
-    <w:bookmarkEnd w:id="36"/>
-    <w:bookmarkEnd w:id="37"/>
-    <w:bookmarkStart w:id="39" w:name="chapter-17"/>
+    <w:bookmarkEnd w:id="42"/>
+    <w:bookmarkEnd w:id="43"/>
+    <w:bookmarkStart w:id="45" w:name="chapter-17"/>
     <w:p>
       <w:pPr>
         <w:pStyle w:val="Heading1"/>
@@ -13380,7 +13472,7 @@
         <w:t xml:space="preserve">Chapter 17</w:t>
       </w:r>
     </w:p>
-    <w:bookmarkStart w:id="38" w:name="chapter-17-1"/>
+    <w:bookmarkStart w:id="44" w:name="chapter-17-1"/>
     <w:p>
       <w:pPr>
         <w:pStyle w:val="Heading2"/>
@@ -13936,9 +14028,9 @@
         </w:pict>
       </w:r>
     </w:p>
-    <w:bookmarkEnd w:id="38"/>
-    <w:bookmarkEnd w:id="39"/>
-    <w:bookmarkStart w:id="41" w:name="chapter-18"/>
+    <w:bookmarkEnd w:id="44"/>
+    <w:bookmarkEnd w:id="45"/>
+    <w:bookmarkStart w:id="47" w:name="chapter-18"/>
     <w:p>
       <w:pPr>
         <w:pStyle w:val="Heading1"/>
@@ -13947,7 +14039,7 @@
         <w:t xml:space="preserve">Chapter 18</w:t>
       </w:r>
     </w:p>
-    <w:bookmarkStart w:id="40" w:name="chapter-18-1"/>
+    <w:bookmarkStart w:id="46" w:name="chapter-18-1"/>
     <w:p>
       <w:pPr>
         <w:pStyle w:val="Heading2"/>
@@ -14820,9 +14912,9 @@
         </w:pict>
       </w:r>
     </w:p>
-    <w:bookmarkEnd w:id="40"/>
-    <w:bookmarkEnd w:id="41"/>
-    <w:bookmarkStart w:id="43" w:name="chapter-19"/>
+    <w:bookmarkEnd w:id="46"/>
+    <w:bookmarkEnd w:id="47"/>
+    <w:bookmarkStart w:id="49" w:name="chapter-19"/>
     <w:p>
       <w:pPr>
         <w:pStyle w:val="Heading1"/>
@@ -14831,7 +14923,7 @@
         <w:t xml:space="preserve">Chapter 19</w:t>
       </w:r>
     </w:p>
-    <w:bookmarkStart w:id="42" w:name="chapter-19-1"/>
+    <w:bookmarkStart w:id="48" w:name="chapter-19-1"/>
     <w:p>
       <w:pPr>
         <w:pStyle w:val="Heading2"/>
@@ -15559,9 +15651,9 @@
         </w:pict>
       </w:r>
     </w:p>
-    <w:bookmarkEnd w:id="42"/>
-    <w:bookmarkEnd w:id="43"/>
-    <w:bookmarkStart w:id="45" w:name="chapter-20"/>
+    <w:bookmarkEnd w:id="48"/>
+    <w:bookmarkEnd w:id="49"/>
+    <w:bookmarkStart w:id="51" w:name="chapter-20"/>
     <w:p>
       <w:pPr>
         <w:pStyle w:val="Heading1"/>
@@ -15570,7 +15662,7 @@
         <w:t xml:space="preserve">Chapter 20</w:t>
       </w:r>
     </w:p>
-    <w:bookmarkStart w:id="44" w:name="chapter-20-1"/>
+    <w:bookmarkStart w:id="50" w:name="chapter-20-1"/>
     <w:p>
       <w:pPr>
         <w:pStyle w:val="Heading2"/>
@@ -16501,9 +16593,9 @@
         </w:pict>
       </w:r>
     </w:p>
-    <w:bookmarkEnd w:id="44"/>
-    <w:bookmarkEnd w:id="45"/>
-    <w:bookmarkStart w:id="47" w:name="chapter-21"/>
+    <w:bookmarkEnd w:id="50"/>
+    <w:bookmarkEnd w:id="51"/>
+    <w:bookmarkStart w:id="53" w:name="chapter-21"/>
     <w:p>
       <w:pPr>
         <w:pStyle w:val="Heading1"/>
@@ -16512,7 +16604,7 @@
         <w:t xml:space="preserve">Chapter 21</w:t>
       </w:r>
     </w:p>
-    <w:bookmarkStart w:id="46" w:name="chapter-21-1"/>
+    <w:bookmarkStart w:id="52" w:name="chapter-21-1"/>
     <w:p>
       <w:pPr>
         <w:pStyle w:val="Heading2"/>
@@ -17317,9 +17409,9 @@
         </w:pict>
       </w:r>
     </w:p>
-    <w:bookmarkEnd w:id="46"/>
-    <w:bookmarkEnd w:id="47"/>
-    <w:bookmarkStart w:id="49" w:name="chapter-22"/>
+    <w:bookmarkEnd w:id="52"/>
+    <w:bookmarkEnd w:id="53"/>
+    <w:bookmarkStart w:id="55" w:name="chapter-22"/>
     <w:p>
       <w:pPr>
         <w:pStyle w:val="Heading1"/>
@@ -17328,7 +17420,7 @@
         <w:t xml:space="preserve">Chapter 22</w:t>
       </w:r>
     </w:p>
-    <w:bookmarkStart w:id="48" w:name="chapter-22-1"/>
+    <w:bookmarkStart w:id="54" w:name="chapter-22-1"/>
     <w:p>
       <w:pPr>
         <w:pStyle w:val="Heading2"/>
@@ -18198,9 +18290,9 @@
         </w:pict>
       </w:r>
     </w:p>
-    <w:bookmarkEnd w:id="48"/>
-    <w:bookmarkEnd w:id="49"/>
-    <w:bookmarkStart w:id="51" w:name="chapter-23"/>
+    <w:bookmarkEnd w:id="54"/>
+    <w:bookmarkEnd w:id="55"/>
+    <w:bookmarkStart w:id="57" w:name="chapter-23"/>
     <w:p>
       <w:pPr>
         <w:pStyle w:val="Heading1"/>
@@ -18209,7 +18301,7 @@
         <w:t xml:space="preserve">Chapter 23</w:t>
       </w:r>
     </w:p>
-    <w:bookmarkStart w:id="50" w:name="chapter-23-1"/>
+    <w:bookmarkStart w:id="56" w:name="chapter-23-1"/>
     <w:p>
       <w:pPr>
         <w:pStyle w:val="Heading2"/>
@@ -19077,9 +19169,9 @@
         </w:pict>
       </w:r>
     </w:p>
-    <w:bookmarkEnd w:id="50"/>
-    <w:bookmarkEnd w:id="51"/>
-    <w:bookmarkStart w:id="53" w:name="chapter-24"/>
+    <w:bookmarkEnd w:id="56"/>
+    <w:bookmarkEnd w:id="57"/>
+    <w:bookmarkStart w:id="59" w:name="chapter-24"/>
     <w:p>
       <w:pPr>
         <w:pStyle w:val="Heading1"/>
@@ -19088,7 +19180,7 @@
         <w:t xml:space="preserve">Chapter 24</w:t>
       </w:r>
     </w:p>
-    <w:bookmarkStart w:id="52" w:name="chapter-24-1"/>
+    <w:bookmarkStart w:id="58" w:name="chapter-24-1"/>
     <w:p>
       <w:pPr>
         <w:pStyle w:val="Heading2"/>
@@ -19946,8 +20038,8 @@
         <w:t xml:space="preserve">And high above, in his sealed sanctum, the crisis-manager stares at a wall of data, searching for a pattern, for a protocol, for a way to interface with the silence that is now answering back. He feels a draft no window can explain. A chill that no climate control system can warm. He is waiting, though he does not know it, for the next word.</w:t>
       </w:r>
     </w:p>
-    <w:bookmarkEnd w:id="52"/>
-    <w:bookmarkEnd w:id="53"/>
+    <w:bookmarkEnd w:id="58"/>
+    <w:bookmarkEnd w:id="59"/>
     <w:sectPr>
       <w:footnotePr>
         <w:numRestart w:val="eachSect"/>

--- a/formats/asian_postcolonial_absurdist_class_struggle_complete.docx
+++ b/formats/asian_postcolonial_absurdist_class_struggle_complete.docx
@@ -99,7 +99,7 @@
         <w:pStyle w:val="FirstParagraph"/>
       </w:pPr>
       <w:r>
-        <w:t xml:space="preserve">The first thing you must understand is that the air in the city is not free. It is a rental property, managed by a consortium of invisible landlords who charge a premium for oxygen that hasn’t already been chewed up and spat out by a million other lungs. I was acutely aware of this as I stood on the balcony of Apartment 7B, The Celestial Mansions, sucking down my morning ration of particulates and trying to will the durian tree in the concrete planter below to bear something other than spite.</w:t>
+        <w:t xml:space="preserve">Mister Tan’s new Mercedes arrived at the estate in a coffin. Workers, paid in company scrip for breathing the same air as the car, unloaded the gleaming hearse with calloused hands, their silence a thicker lacquer than the paint.</w:t>
       </w:r>
     </w:p>
     <w:p>
